--- a/analysis/Functional and non-functional.docx
+++ b/analysis/Functional and non-functional.docx
@@ -4,271 +4,1679 @@
   <w:body>
     <w:p>
       <w:pPr>
-        <w:rPr>
+        <w:pStyle w:val="Heading2"/>
+        <w:tabs>
+          <w:tab w:val="left" w:pos="1080"/>
+        </w:tabs>
+        <w:rPr>
+          <w:rFonts w:asciiTheme="minorHAnsi" w:hAnsiTheme="minorHAnsi" w:cstheme="minorHAnsi"/>
+          <w:b/>
+          <w:color w:val="auto"/>
+          <w:sz w:val="32"/>
+        </w:rPr>
+      </w:pPr>
+      <w:r>
+        <w:rPr>
+          <w:rFonts w:asciiTheme="minorHAnsi" w:hAnsiTheme="minorHAnsi" w:cstheme="minorHAnsi"/>
+          <w:b/>
+          <w:color w:val="auto"/>
+          <w:sz w:val="32"/>
+        </w:rPr>
+        <w:t>Use case</w:t>
+      </w:r>
+    </w:p>
+    <w:p>
+      <w:pPr>
+        <w:keepNext/>
+        <w:jc w:val="center"/>
+      </w:pPr>
+      <w:r>
+        <w:rPr>
+          <w:noProof/>
+        </w:rPr>
+        <w:drawing>
+          <wp:inline distT="0" distB="0" distL="0" distR="0">
+            <wp:extent cx="5320145" cy="7580154"/>
+            <wp:effectExtent l="0" t="0" r="0" b="1905"/>
+            <wp:docPr id="12" name="Picture 12"/>
+            <wp:cNvGraphicFramePr>
+              <a:graphicFrameLocks xmlns:a="http://schemas.openxmlformats.org/drawingml/2006/main" noChangeAspect="1"/>
+            </wp:cNvGraphicFramePr>
+            <a:graphic xmlns:a="http://schemas.openxmlformats.org/drawingml/2006/main">
+              <a:graphicData uri="http://schemas.openxmlformats.org/drawingml/2006/picture">
+                <pic:pic xmlns:pic="http://schemas.openxmlformats.org/drawingml/2006/picture">
+                  <pic:nvPicPr>
+                    <pic:cNvPr id="12" name="UseCaseDiagram1.jpg"/>
+                    <pic:cNvPicPr/>
+                  </pic:nvPicPr>
+                  <pic:blipFill>
+                    <a:blip r:embed="rId8">
+                      <a:extLst>
+                        <a:ext uri="{28A0092B-C50C-407E-A947-70E740481C1C}">
+                          <a14:useLocalDpi xmlns:a14="http://schemas.microsoft.com/office/drawing/2010/main" val="0"/>
+                        </a:ext>
+                      </a:extLst>
+                    </a:blip>
+                    <a:stretch>
+                      <a:fillRect/>
+                    </a:stretch>
+                  </pic:blipFill>
+                  <pic:spPr>
+                    <a:xfrm>
+                      <a:off x="0" y="0"/>
+                      <a:ext cx="5344211" cy="7614443"/>
+                    </a:xfrm>
+                    <a:prstGeom prst="rect">
+                      <a:avLst/>
+                    </a:prstGeom>
+                  </pic:spPr>
+                </pic:pic>
+              </a:graphicData>
+            </a:graphic>
+          </wp:inline>
+        </w:drawing>
+      </w:r>
+    </w:p>
+    <w:p>
+      <w:pPr>
+        <w:pStyle w:val="Caption"/>
+        <w:jc w:val="center"/>
+      </w:pPr>
+      <w:r>
+        <w:t xml:space="preserve">Figure </w:t>
+      </w:r>
+      <w:r>
+        <w:rPr>
+          <w:noProof/>
+        </w:rPr>
+        <w:fldChar w:fldCharType="begin"/>
+      </w:r>
+      <w:r>
+        <w:rPr>
+          <w:noProof/>
+        </w:rPr>
+        <w:instrText xml:space="preserve"> SEQ Figure \* ARABIC </w:instrText>
+      </w:r>
+      <w:r>
+        <w:rPr>
+          <w:noProof/>
+        </w:rPr>
+        <w:fldChar w:fldCharType="separate"/>
+      </w:r>
+      <w:r>
+        <w:rPr>
+          <w:noProof/>
+        </w:rPr>
+        <w:t>1</w:t>
+      </w:r>
+      <w:r>
+        <w:rPr>
+          <w:noProof/>
+        </w:rPr>
+        <w:fldChar w:fldCharType="end"/>
+      </w:r>
+      <w:r>
+        <w:t>: Use Case of E-</w:t>
+      </w:r>
+      <w:proofErr w:type="spellStart"/>
+      <w:r>
+        <w:t>commere</w:t>
+      </w:r>
+      <w:proofErr w:type="spellEnd"/>
+    </w:p>
+    <w:p>
+      <w:pPr>
+        <w:pStyle w:val="Heading2"/>
+        <w:tabs>
+          <w:tab w:val="left" w:pos="1080"/>
+        </w:tabs>
+        <w:rPr>
+          <w:rFonts w:asciiTheme="minorHAnsi" w:hAnsiTheme="minorHAnsi" w:cstheme="minorHAnsi"/>
+          <w:b/>
+          <w:color w:val="auto"/>
+          <w:sz w:val="32"/>
+        </w:rPr>
+      </w:pPr>
+      <w:r>
+        <w:rPr>
+          <w:rFonts w:asciiTheme="minorHAnsi" w:hAnsiTheme="minorHAnsi" w:cstheme="minorHAnsi"/>
+          <w:b/>
+          <w:color w:val="auto"/>
+          <w:sz w:val="32"/>
+        </w:rPr>
+        <w:lastRenderedPageBreak/>
+        <w:t>Class diagram</w:t>
+      </w:r>
+    </w:p>
+    <w:p>
+      <w:r>
+        <w:rPr>
+          <w:noProof/>
+        </w:rPr>
+        <mc:AlternateContent>
+          <mc:Choice Requires="wps">
+            <w:drawing>
+              <wp:anchor distT="0" distB="0" distL="114300" distR="114300" simplePos="0" relativeHeight="251674624" behindDoc="0" locked="0" layoutInCell="1" allowOverlap="1" wp14:anchorId="00F6D98C" wp14:editId="19046E6F">
+                <wp:simplePos x="0" y="0"/>
+                <wp:positionH relativeFrom="column">
+                  <wp:posOffset>2032000</wp:posOffset>
+                </wp:positionH>
+                <wp:positionV relativeFrom="paragraph">
+                  <wp:posOffset>261620</wp:posOffset>
+                </wp:positionV>
+                <wp:extent cx="903605" cy="350520"/>
+                <wp:effectExtent l="0" t="0" r="10795" b="11430"/>
+                <wp:wrapNone/>
+                <wp:docPr id="16" name="Rectangle 16"/>
+                <wp:cNvGraphicFramePr/>
+                <a:graphic xmlns:a="http://schemas.openxmlformats.org/drawingml/2006/main">
+                  <a:graphicData uri="http://schemas.microsoft.com/office/word/2010/wordprocessingShape">
+                    <wps:wsp>
+                      <wps:cNvSpPr/>
+                      <wps:spPr>
+                        <a:xfrm>
+                          <a:off x="0" y="0"/>
+                          <a:ext cx="903605" cy="350520"/>
+                        </a:xfrm>
+                        <a:prstGeom prst="rect">
+                          <a:avLst/>
+                        </a:prstGeom>
+                      </wps:spPr>
+                      <wps:style>
+                        <a:lnRef idx="2">
+                          <a:schemeClr val="accent6"/>
+                        </a:lnRef>
+                        <a:fillRef idx="1">
+                          <a:schemeClr val="lt1"/>
+                        </a:fillRef>
+                        <a:effectRef idx="0">
+                          <a:schemeClr val="accent6"/>
+                        </a:effectRef>
+                        <a:fontRef idx="minor">
+                          <a:schemeClr val="dk1"/>
+                        </a:fontRef>
+                      </wps:style>
+                      <wps:txbx>
+                        <w:txbxContent>
+                          <w:p>
+                            <w:pPr>
+                              <w:jc w:val="center"/>
+                            </w:pPr>
+                            <w:r>
+                              <w:t>Store</w:t>
+                            </w:r>
+                          </w:p>
+                          <w:p>
+                            <w:pPr>
+                              <w:jc w:val="center"/>
+                            </w:pPr>
+                          </w:p>
+                          <w:p>
+                            <w:pPr>
+                              <w:jc w:val="center"/>
+                            </w:pPr>
+                          </w:p>
+                        </w:txbxContent>
+                      </wps:txbx>
+                      <wps:bodyPr rot="0" spcFirstLastPara="0" vertOverflow="overflow" horzOverflow="overflow" vert="horz" wrap="square" lIns="91440" tIns="45720" rIns="91440" bIns="45720" numCol="1" spcCol="0" rtlCol="0" fromWordArt="0" anchor="ctr" anchorCtr="0" forceAA="0" compatLnSpc="1">
+                        <a:prstTxWarp prst="textNoShape">
+                          <a:avLst/>
+                        </a:prstTxWarp>
+                        <a:noAutofit/>
+                      </wps:bodyPr>
+                    </wps:wsp>
+                  </a:graphicData>
+                </a:graphic>
+                <wp14:sizeRelH relativeFrom="margin">
+                  <wp14:pctWidth>0</wp14:pctWidth>
+                </wp14:sizeRelH>
+                <wp14:sizeRelV relativeFrom="margin">
+                  <wp14:pctHeight>0</wp14:pctHeight>
+                </wp14:sizeRelV>
+              </wp:anchor>
+            </w:drawing>
+          </mc:Choice>
+          <mc:Fallback>
+            <w:pict>
+              <v:rect w14:anchorId="00F6D98C" id="Rectangle 16" o:spid="_x0000_s1026" style="position:absolute;margin-left:160pt;margin-top:20.6pt;width:71.15pt;height:27.6pt;z-index:251674624;visibility:visible;mso-wrap-style:square;mso-width-percent:0;mso-height-percent:0;mso-wrap-distance-left:9pt;mso-wrap-distance-top:0;mso-wrap-distance-right:9pt;mso-wrap-distance-bottom:0;mso-position-horizontal:absolute;mso-position-horizontal-relative:text;mso-position-vertical:absolute;mso-position-vertical-relative:text;mso-width-percent:0;mso-height-percent:0;mso-width-relative:margin;mso-height-relative:margin;v-text-anchor:middle" o:gfxdata="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" fillcolor="white [3201]" strokecolor="#70ad47 [3209]" strokeweight="1pt">
+                <v:textbox>
+                  <w:txbxContent>
+                    <w:p>
+                      <w:pPr>
+                        <w:jc w:val="center"/>
+                      </w:pPr>
+                      <w:r>
+                        <w:t>Store</w:t>
+                      </w:r>
+                    </w:p>
+                    <w:p>
+                      <w:pPr>
+                        <w:jc w:val="center"/>
+                      </w:pPr>
+                    </w:p>
+                    <w:p>
+                      <w:pPr>
+                        <w:jc w:val="center"/>
+                      </w:pPr>
+                    </w:p>
+                  </w:txbxContent>
+                </v:textbox>
+              </v:rect>
+            </w:pict>
+          </mc:Fallback>
+        </mc:AlternateContent>
+      </w:r>
+    </w:p>
+    <w:p>
+      <w:r>
+        <w:rPr>
+          <w:rFonts w:cstheme="minorHAnsi"/>
+          <w:b/>
+          <w:noProof/>
+          <w:sz w:val="32"/>
+        </w:rPr>
+        <mc:AlternateContent>
+          <mc:Choice Requires="wps">
+            <w:drawing>
+              <wp:anchor distT="0" distB="0" distL="114300" distR="114300" simplePos="0" relativeHeight="251676672" behindDoc="0" locked="0" layoutInCell="1" allowOverlap="1" wp14:anchorId="28B4D1A0" wp14:editId="3BDAC0BD">
+                <wp:simplePos x="0" y="0"/>
+                <wp:positionH relativeFrom="column">
+                  <wp:posOffset>2896185</wp:posOffset>
+                </wp:positionH>
+                <wp:positionV relativeFrom="paragraph">
+                  <wp:posOffset>200833</wp:posOffset>
+                </wp:positionV>
+                <wp:extent cx="882606" cy="233710"/>
+                <wp:effectExtent l="0" t="0" r="32385" b="33020"/>
+                <wp:wrapNone/>
+                <wp:docPr id="17" name="Straight Connector 17"/>
+                <wp:cNvGraphicFramePr/>
+                <a:graphic xmlns:a="http://schemas.openxmlformats.org/drawingml/2006/main">
+                  <a:graphicData uri="http://schemas.microsoft.com/office/word/2010/wordprocessingShape">
+                    <wps:wsp>
+                      <wps:cNvCnPr/>
+                      <wps:spPr>
+                        <a:xfrm>
+                          <a:off x="0" y="0"/>
+                          <a:ext cx="882606" cy="233710"/>
+                        </a:xfrm>
+                        <a:prstGeom prst="line">
+                          <a:avLst/>
+                        </a:prstGeom>
+                      </wps:spPr>
+                      <wps:style>
+                        <a:lnRef idx="1">
+                          <a:schemeClr val="accent1"/>
+                        </a:lnRef>
+                        <a:fillRef idx="0">
+                          <a:schemeClr val="accent1"/>
+                        </a:fillRef>
+                        <a:effectRef idx="0">
+                          <a:schemeClr val="accent1"/>
+                        </a:effectRef>
+                        <a:fontRef idx="minor">
+                          <a:schemeClr val="tx1"/>
+                        </a:fontRef>
+                      </wps:style>
+                      <wps:bodyPr/>
+                    </wps:wsp>
+                  </a:graphicData>
+                </a:graphic>
+                <wp14:sizeRelH relativeFrom="margin">
+                  <wp14:pctWidth>0</wp14:pctWidth>
+                </wp14:sizeRelH>
+                <wp14:sizeRelV relativeFrom="margin">
+                  <wp14:pctHeight>0</wp14:pctHeight>
+                </wp14:sizeRelV>
+              </wp:anchor>
+            </w:drawing>
+          </mc:Choice>
+          <mc:Fallback>
+            <w:pict>
+              <v:line w14:anchorId="4FE14B4C" id="Straight Connector 17" o:spid="_x0000_s1026" style="position:absolute;z-index:251676672;visibility:visible;mso-wrap-style:square;mso-width-percent:0;mso-height-percent:0;mso-wrap-distance-left:9pt;mso-wrap-distance-top:0;mso-wrap-distance-right:9pt;mso-wrap-distance-bottom:0;mso-position-horizontal:absolute;mso-position-horizontal-relative:text;mso-position-vertical:absolute;mso-position-vertical-relative:text;mso-width-percent:0;mso-height-percent:0;mso-width-relative:margin;mso-height-relative:margin" from="228.05pt,15.8pt" to="297.55pt,34.2pt" o:gfxdata="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" strokecolor="#4472c4 [3204]" strokeweight=".5pt">
+                <v:stroke joinstyle="miter"/>
+              </v:line>
+            </w:pict>
+          </mc:Fallback>
+        </mc:AlternateContent>
+      </w:r>
+    </w:p>
+    <w:p>
+      <w:r>
+        <w:rPr>
+          <w:noProof/>
+        </w:rPr>
+        <mc:AlternateContent>
+          <mc:Choice Requires="wps">
+            <w:drawing>
+              <wp:anchor distT="0" distB="0" distL="114300" distR="114300" simplePos="0" relativeHeight="251663360" behindDoc="0" locked="0" layoutInCell="1" allowOverlap="1" wp14:anchorId="619A8E91" wp14:editId="015C2892">
+                <wp:simplePos x="0" y="0"/>
+                <wp:positionH relativeFrom="column">
+                  <wp:posOffset>3716977</wp:posOffset>
+                </wp:positionH>
+                <wp:positionV relativeFrom="paragraph">
+                  <wp:posOffset>123916</wp:posOffset>
+                </wp:positionV>
+                <wp:extent cx="903605" cy="350520"/>
+                <wp:effectExtent l="0" t="0" r="10795" b="11430"/>
+                <wp:wrapNone/>
+                <wp:docPr id="4" name="Rectangle 4"/>
+                <wp:cNvGraphicFramePr/>
+                <a:graphic xmlns:a="http://schemas.openxmlformats.org/drawingml/2006/main">
+                  <a:graphicData uri="http://schemas.microsoft.com/office/word/2010/wordprocessingShape">
+                    <wps:wsp>
+                      <wps:cNvSpPr/>
+                      <wps:spPr>
+                        <a:xfrm>
+                          <a:off x="0" y="0"/>
+                          <a:ext cx="903605" cy="350520"/>
+                        </a:xfrm>
+                        <a:prstGeom prst="rect">
+                          <a:avLst/>
+                        </a:prstGeom>
+                      </wps:spPr>
+                      <wps:style>
+                        <a:lnRef idx="2">
+                          <a:schemeClr val="accent6"/>
+                        </a:lnRef>
+                        <a:fillRef idx="1">
+                          <a:schemeClr val="lt1"/>
+                        </a:fillRef>
+                        <a:effectRef idx="0">
+                          <a:schemeClr val="accent6"/>
+                        </a:effectRef>
+                        <a:fontRef idx="minor">
+                          <a:schemeClr val="dk1"/>
+                        </a:fontRef>
+                      </wps:style>
+                      <wps:txbx>
+                        <w:txbxContent>
+                          <w:p>
+                            <w:pPr>
+                              <w:jc w:val="center"/>
+                            </w:pPr>
+                            <w:r>
+                              <w:t>Product</w:t>
+                            </w:r>
+                          </w:p>
+                          <w:p>
+                            <w:pPr>
+                              <w:jc w:val="center"/>
+                            </w:pPr>
+                          </w:p>
+                          <w:p>
+                            <w:pPr>
+                              <w:jc w:val="center"/>
+                            </w:pPr>
+                          </w:p>
+                        </w:txbxContent>
+                      </wps:txbx>
+                      <wps:bodyPr rot="0" spcFirstLastPara="0" vertOverflow="overflow" horzOverflow="overflow" vert="horz" wrap="square" lIns="91440" tIns="45720" rIns="91440" bIns="45720" numCol="1" spcCol="0" rtlCol="0" fromWordArt="0" anchor="ctr" anchorCtr="0" forceAA="0" compatLnSpc="1">
+                        <a:prstTxWarp prst="textNoShape">
+                          <a:avLst/>
+                        </a:prstTxWarp>
+                        <a:noAutofit/>
+                      </wps:bodyPr>
+                    </wps:wsp>
+                  </a:graphicData>
+                </a:graphic>
+                <wp14:sizeRelH relativeFrom="margin">
+                  <wp14:pctWidth>0</wp14:pctWidth>
+                </wp14:sizeRelH>
+                <wp14:sizeRelV relativeFrom="margin">
+                  <wp14:pctHeight>0</wp14:pctHeight>
+                </wp14:sizeRelV>
+              </wp:anchor>
+            </w:drawing>
+          </mc:Choice>
+          <mc:Fallback>
+            <w:pict>
+              <v:rect w14:anchorId="619A8E91" id="Rectangle 4" o:spid="_x0000_s1027" style="position:absolute;margin-left:292.7pt;margin-top:9.75pt;width:71.15pt;height:27.6pt;z-index:251663360;visibility:visible;mso-wrap-style:square;mso-width-percent:0;mso-height-percent:0;mso-wrap-distance-left:9pt;mso-wrap-distance-top:0;mso-wrap-distance-right:9pt;mso-wrap-distance-bottom:0;mso-position-horizontal:absolute;mso-position-horizontal-relative:text;mso-position-vertical:absolute;mso-position-vertical-relative:text;mso-width-percent:0;mso-height-percent:0;mso-width-relative:margin;mso-height-relative:margin;v-text-anchor:middle" o:gfxdata="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" fillcolor="white [3201]" strokecolor="#70ad47 [3209]" strokeweight="1pt">
+                <v:textbox>
+                  <w:txbxContent>
+                    <w:p>
+                      <w:pPr>
+                        <w:jc w:val="center"/>
+                      </w:pPr>
+                      <w:r>
+                        <w:t>Product</w:t>
+                      </w:r>
+                    </w:p>
+                    <w:p>
+                      <w:pPr>
+                        <w:jc w:val="center"/>
+                      </w:pPr>
+                    </w:p>
+                    <w:p>
+                      <w:pPr>
+                        <w:jc w:val="center"/>
+                      </w:pPr>
+                    </w:p>
+                  </w:txbxContent>
+                </v:textbox>
+              </v:rect>
+            </w:pict>
+          </mc:Fallback>
+        </mc:AlternateContent>
+      </w:r>
+      <w:r>
+        <w:rPr>
+          <w:noProof/>
+        </w:rPr>
+        <mc:AlternateContent>
+          <mc:Choice Requires="wps">
+            <w:drawing>
+              <wp:anchor distT="0" distB="0" distL="114300" distR="114300" simplePos="0" relativeHeight="251670528" behindDoc="0" locked="0" layoutInCell="1" allowOverlap="1">
+                <wp:simplePos x="0" y="0"/>
+                <wp:positionH relativeFrom="column">
+                  <wp:posOffset>2806833</wp:posOffset>
+                </wp:positionH>
+                <wp:positionV relativeFrom="paragraph">
+                  <wp:posOffset>280788</wp:posOffset>
+                </wp:positionV>
+                <wp:extent cx="914562" cy="350875"/>
+                <wp:effectExtent l="0" t="0" r="19050" b="30480"/>
+                <wp:wrapNone/>
+                <wp:docPr id="10" name="Straight Connector 10"/>
+                <wp:cNvGraphicFramePr/>
+                <a:graphic xmlns:a="http://schemas.openxmlformats.org/drawingml/2006/main">
+                  <a:graphicData uri="http://schemas.microsoft.com/office/word/2010/wordprocessingShape">
+                    <wps:wsp>
+                      <wps:cNvCnPr/>
+                      <wps:spPr>
+                        <a:xfrm flipV="1">
+                          <a:off x="0" y="0"/>
+                          <a:ext cx="914562" cy="350875"/>
+                        </a:xfrm>
+                        <a:prstGeom prst="line">
+                          <a:avLst/>
+                        </a:prstGeom>
+                      </wps:spPr>
+                      <wps:style>
+                        <a:lnRef idx="1">
+                          <a:schemeClr val="accent1"/>
+                        </a:lnRef>
+                        <a:fillRef idx="0">
+                          <a:schemeClr val="accent1"/>
+                        </a:fillRef>
+                        <a:effectRef idx="0">
+                          <a:schemeClr val="accent1"/>
+                        </a:effectRef>
+                        <a:fontRef idx="minor">
+                          <a:schemeClr val="tx1"/>
+                        </a:fontRef>
+                      </wps:style>
+                      <wps:bodyPr/>
+                    </wps:wsp>
+                  </a:graphicData>
+                </a:graphic>
+              </wp:anchor>
+            </w:drawing>
+          </mc:Choice>
+          <mc:Fallback>
+            <w:pict>
+              <v:line w14:anchorId="5C79FBA1" id="Straight Connector 10" o:spid="_x0000_s1026" style="position:absolute;flip:y;z-index:251670528;visibility:visible;mso-wrap-style:square;mso-wrap-distance-left:9pt;mso-wrap-distance-top:0;mso-wrap-distance-right:9pt;mso-wrap-distance-bottom:0;mso-position-horizontal:absolute;mso-position-horizontal-relative:text;mso-position-vertical:absolute;mso-position-vertical-relative:text" from="221pt,22.1pt" to="293pt,49.75pt" o:gfxdata="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" strokecolor="#4472c4 [3204]" strokeweight=".5pt">
+                <v:stroke joinstyle="miter"/>
+              </v:line>
+            </w:pict>
+          </mc:Fallback>
+        </mc:AlternateContent>
+      </w:r>
+      <w:r>
+        <w:rPr>
+          <w:noProof/>
+        </w:rPr>
+        <mc:AlternateContent>
+          <mc:Choice Requires="wps">
+            <w:drawing>
+              <wp:anchor distT="0" distB="0" distL="114300" distR="114300" simplePos="0" relativeHeight="251659264" behindDoc="0" locked="0" layoutInCell="1" allowOverlap="1">
+                <wp:simplePos x="0" y="0"/>
+                <wp:positionH relativeFrom="column">
+                  <wp:posOffset>116958</wp:posOffset>
+                </wp:positionH>
+                <wp:positionV relativeFrom="paragraph">
+                  <wp:posOffset>142565</wp:posOffset>
+                </wp:positionV>
+                <wp:extent cx="903768" cy="350874"/>
+                <wp:effectExtent l="0" t="0" r="10795" b="11430"/>
+                <wp:wrapNone/>
+                <wp:docPr id="2" name="Rectangle 2"/>
+                <wp:cNvGraphicFramePr/>
+                <a:graphic xmlns:a="http://schemas.openxmlformats.org/drawingml/2006/main">
+                  <a:graphicData uri="http://schemas.microsoft.com/office/word/2010/wordprocessingShape">
+                    <wps:wsp>
+                      <wps:cNvSpPr/>
+                      <wps:spPr>
+                        <a:xfrm>
+                          <a:off x="0" y="0"/>
+                          <a:ext cx="903768" cy="350874"/>
+                        </a:xfrm>
+                        <a:prstGeom prst="rect">
+                          <a:avLst/>
+                        </a:prstGeom>
+                      </wps:spPr>
+                      <wps:style>
+                        <a:lnRef idx="2">
+                          <a:schemeClr val="accent6"/>
+                        </a:lnRef>
+                        <a:fillRef idx="1">
+                          <a:schemeClr val="lt1"/>
+                        </a:fillRef>
+                        <a:effectRef idx="0">
+                          <a:schemeClr val="accent6"/>
+                        </a:effectRef>
+                        <a:fontRef idx="minor">
+                          <a:schemeClr val="dk1"/>
+                        </a:fontRef>
+                      </wps:style>
+                      <wps:txbx>
+                        <w:txbxContent>
+                          <w:p>
+                            <w:pPr>
+                              <w:jc w:val="center"/>
+                            </w:pPr>
+                            <w:r>
+                              <w:t>Customer</w:t>
+                            </w:r>
+                          </w:p>
+                          <w:p>
+                            <w:pPr>
+                              <w:jc w:val="center"/>
+                            </w:pPr>
+                          </w:p>
+                        </w:txbxContent>
+                      </wps:txbx>
+                      <wps:bodyPr rot="0" spcFirstLastPara="0" vertOverflow="overflow" horzOverflow="overflow" vert="horz" wrap="square" lIns="91440" tIns="45720" rIns="91440" bIns="45720" numCol="1" spcCol="0" rtlCol="0" fromWordArt="0" anchor="ctr" anchorCtr="0" forceAA="0" compatLnSpc="1">
+                        <a:prstTxWarp prst="textNoShape">
+                          <a:avLst/>
+                        </a:prstTxWarp>
+                        <a:noAutofit/>
+                      </wps:bodyPr>
+                    </wps:wsp>
+                  </a:graphicData>
+                </a:graphic>
+                <wp14:sizeRelH relativeFrom="margin">
+                  <wp14:pctWidth>0</wp14:pctWidth>
+                </wp14:sizeRelH>
+                <wp14:sizeRelV relativeFrom="margin">
+                  <wp14:pctHeight>0</wp14:pctHeight>
+                </wp14:sizeRelV>
+              </wp:anchor>
+            </w:drawing>
+          </mc:Choice>
+          <mc:Fallback>
+            <w:pict>
+              <v:rect id="Rectangle 2" o:spid="_x0000_s1028" style="position:absolute;margin-left:9.2pt;margin-top:11.25pt;width:71.15pt;height:27.65pt;z-index:251659264;visibility:visible;mso-wrap-style:square;mso-width-percent:0;mso-height-percent:0;mso-wrap-distance-left:9pt;mso-wrap-distance-top:0;mso-wrap-distance-right:9pt;mso-wrap-distance-bottom:0;mso-position-horizontal:absolute;mso-position-horizontal-relative:text;mso-position-vertical:absolute;mso-position-vertical-relative:text;mso-width-percent:0;mso-height-percent:0;mso-width-relative:margin;mso-height-relative:margin;v-text-anchor:middle" o:gfxdata="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" fillcolor="white [3201]" strokecolor="#70ad47 [3209]" strokeweight="1pt">
+                <v:textbox>
+                  <w:txbxContent>
+                    <w:p>
+                      <w:pPr>
+                        <w:jc w:val="center"/>
+                      </w:pPr>
+                      <w:r>
+                        <w:t>Customer</w:t>
+                      </w:r>
+                    </w:p>
+                    <w:p>
+                      <w:pPr>
+                        <w:jc w:val="center"/>
+                      </w:pPr>
+                    </w:p>
+                  </w:txbxContent>
+                </v:textbox>
+              </v:rect>
+            </w:pict>
+          </mc:Fallback>
+        </mc:AlternateContent>
+      </w:r>
+    </w:p>
+    <w:p>
+      <w:pPr>
+        <w:pStyle w:val="Heading2"/>
+        <w:tabs>
+          <w:tab w:val="left" w:pos="1080"/>
+        </w:tabs>
+        <w:rPr>
+          <w:rFonts w:asciiTheme="minorHAnsi" w:hAnsiTheme="minorHAnsi" w:cstheme="minorHAnsi"/>
+          <w:b/>
+          <w:color w:val="auto"/>
+          <w:sz w:val="32"/>
+        </w:rPr>
+      </w:pPr>
+      <w:r>
+        <w:rPr>
+          <w:rFonts w:asciiTheme="minorHAnsi" w:hAnsiTheme="minorHAnsi" w:cstheme="minorHAnsi"/>
+          <w:b/>
+          <w:noProof/>
+          <w:color w:val="auto"/>
+          <w:sz w:val="32"/>
+        </w:rPr>
+        <mc:AlternateContent>
+          <mc:Choice Requires="wps">
+            <w:drawing>
+              <wp:anchor distT="0" distB="0" distL="114300" distR="114300" simplePos="0" relativeHeight="251669504" behindDoc="0" locked="0" layoutInCell="1" allowOverlap="1">
+                <wp:simplePos x="0" y="0"/>
+                <wp:positionH relativeFrom="column">
+                  <wp:posOffset>393405</wp:posOffset>
+                </wp:positionH>
+                <wp:positionV relativeFrom="paragraph">
+                  <wp:posOffset>207970</wp:posOffset>
+                </wp:positionV>
+                <wp:extent cx="74428" cy="638086"/>
+                <wp:effectExtent l="0" t="0" r="20955" b="29210"/>
+                <wp:wrapNone/>
+                <wp:docPr id="9" name="Straight Connector 9"/>
+                <wp:cNvGraphicFramePr/>
+                <a:graphic xmlns:a="http://schemas.openxmlformats.org/drawingml/2006/main">
+                  <a:graphicData uri="http://schemas.microsoft.com/office/word/2010/wordprocessingShape">
+                    <wps:wsp>
+                      <wps:cNvCnPr/>
+                      <wps:spPr>
+                        <a:xfrm>
+                          <a:off x="0" y="0"/>
+                          <a:ext cx="74428" cy="638086"/>
+                        </a:xfrm>
+                        <a:prstGeom prst="line">
+                          <a:avLst/>
+                        </a:prstGeom>
+                      </wps:spPr>
+                      <wps:style>
+                        <a:lnRef idx="1">
+                          <a:schemeClr val="accent1"/>
+                        </a:lnRef>
+                        <a:fillRef idx="0">
+                          <a:schemeClr val="accent1"/>
+                        </a:fillRef>
+                        <a:effectRef idx="0">
+                          <a:schemeClr val="accent1"/>
+                        </a:effectRef>
+                        <a:fontRef idx="minor">
+                          <a:schemeClr val="tx1"/>
+                        </a:fontRef>
+                      </wps:style>
+                      <wps:bodyPr/>
+                    </wps:wsp>
+                  </a:graphicData>
+                </a:graphic>
+                <wp14:sizeRelV relativeFrom="margin">
+                  <wp14:pctHeight>0</wp14:pctHeight>
+                </wp14:sizeRelV>
+              </wp:anchor>
+            </w:drawing>
+          </mc:Choice>
+          <mc:Fallback>
+            <w:pict>
+              <v:line w14:anchorId="2F08A7B5" id="Straight Connector 9" o:spid="_x0000_s1026" style="position:absolute;z-index:251669504;visibility:visible;mso-wrap-style:square;mso-height-percent:0;mso-wrap-distance-left:9pt;mso-wrap-distance-top:0;mso-wrap-distance-right:9pt;mso-wrap-distance-bottom:0;mso-position-horizontal:absolute;mso-position-horizontal-relative:text;mso-position-vertical:absolute;mso-position-vertical-relative:text;mso-height-percent:0;mso-height-relative:margin" from="31pt,16.4pt" to="36.85pt,66.65pt" o:gfxdata="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" strokecolor="#4472c4 [3204]" strokeweight=".5pt">
+                <v:stroke joinstyle="miter"/>
+              </v:line>
+            </w:pict>
+          </mc:Fallback>
+        </mc:AlternateContent>
+      </w:r>
+      <w:r>
+        <w:rPr>
+          <w:rFonts w:asciiTheme="minorHAnsi" w:hAnsiTheme="minorHAnsi" w:cstheme="minorHAnsi"/>
+          <w:b/>
+          <w:noProof/>
+          <w:color w:val="auto"/>
+          <w:sz w:val="32"/>
+        </w:rPr>
+        <mc:AlternateContent>
+          <mc:Choice Requires="wps">
+            <w:drawing>
+              <wp:anchor distT="0" distB="0" distL="114300" distR="114300" simplePos="0" relativeHeight="251668480" behindDoc="0" locked="0" layoutInCell="1" allowOverlap="1">
+                <wp:simplePos x="0" y="0"/>
+                <wp:positionH relativeFrom="column">
+                  <wp:posOffset>1020563</wp:posOffset>
+                </wp:positionH>
+                <wp:positionV relativeFrom="paragraph">
+                  <wp:posOffset>112631</wp:posOffset>
+                </wp:positionV>
+                <wp:extent cx="882606" cy="233710"/>
+                <wp:effectExtent l="0" t="0" r="32385" b="33020"/>
+                <wp:wrapNone/>
+                <wp:docPr id="8" name="Straight Connector 8"/>
+                <wp:cNvGraphicFramePr/>
+                <a:graphic xmlns:a="http://schemas.openxmlformats.org/drawingml/2006/main">
+                  <a:graphicData uri="http://schemas.microsoft.com/office/word/2010/wordprocessingShape">
+                    <wps:wsp>
+                      <wps:cNvCnPr/>
+                      <wps:spPr>
+                        <a:xfrm>
+                          <a:off x="0" y="0"/>
+                          <a:ext cx="882606" cy="233710"/>
+                        </a:xfrm>
+                        <a:prstGeom prst="line">
+                          <a:avLst/>
+                        </a:prstGeom>
+                      </wps:spPr>
+                      <wps:style>
+                        <a:lnRef idx="1">
+                          <a:schemeClr val="accent1"/>
+                        </a:lnRef>
+                        <a:fillRef idx="0">
+                          <a:schemeClr val="accent1"/>
+                        </a:fillRef>
+                        <a:effectRef idx="0">
+                          <a:schemeClr val="accent1"/>
+                        </a:effectRef>
+                        <a:fontRef idx="minor">
+                          <a:schemeClr val="tx1"/>
+                        </a:fontRef>
+                      </wps:style>
+                      <wps:bodyPr/>
+                    </wps:wsp>
+                  </a:graphicData>
+                </a:graphic>
+                <wp14:sizeRelH relativeFrom="margin">
+                  <wp14:pctWidth>0</wp14:pctWidth>
+                </wp14:sizeRelH>
+                <wp14:sizeRelV relativeFrom="margin">
+                  <wp14:pctHeight>0</wp14:pctHeight>
+                </wp14:sizeRelV>
+              </wp:anchor>
+            </w:drawing>
+          </mc:Choice>
+          <mc:Fallback>
+            <w:pict>
+              <v:line w14:anchorId="5DBC2B04" id="Straight Connector 8" o:spid="_x0000_s1026" style="position:absolute;z-index:251668480;visibility:visible;mso-wrap-style:square;mso-width-percent:0;mso-height-percent:0;mso-wrap-distance-left:9pt;mso-wrap-distance-top:0;mso-wrap-distance-right:9pt;mso-wrap-distance-bottom:0;mso-position-horizontal:absolute;mso-position-horizontal-relative:text;mso-position-vertical:absolute;mso-position-vertical-relative:text;mso-width-percent:0;mso-height-percent:0;mso-width-relative:margin;mso-height-relative:margin" from="80.35pt,8.85pt" to="149.85pt,27.25pt" o:gfxdata="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" strokecolor="#4472c4 [3204]" strokeweight=".5pt">
+                <v:stroke joinstyle="miter"/>
+              </v:line>
+            </w:pict>
+          </mc:Fallback>
+        </mc:AlternateContent>
+      </w:r>
+    </w:p>
+    <w:p>
+      <w:r>
+        <w:rPr>
+          <w:noProof/>
+        </w:rPr>
+        <mc:AlternateContent>
+          <mc:Choice Requires="wps">
+            <w:drawing>
+              <wp:anchor distT="0" distB="0" distL="114300" distR="114300" simplePos="0" relativeHeight="251665408" behindDoc="0" locked="0" layoutInCell="1" allowOverlap="1" wp14:anchorId="2563603E" wp14:editId="706FF5F9">
+                <wp:simplePos x="0" y="0"/>
+                <wp:positionH relativeFrom="column">
+                  <wp:posOffset>1901825</wp:posOffset>
+                </wp:positionH>
+                <wp:positionV relativeFrom="paragraph">
+                  <wp:posOffset>76569</wp:posOffset>
+                </wp:positionV>
+                <wp:extent cx="903768" cy="350874"/>
+                <wp:effectExtent l="0" t="0" r="10795" b="11430"/>
+                <wp:wrapNone/>
+                <wp:docPr id="5" name="Rectangle 5"/>
+                <wp:cNvGraphicFramePr/>
+                <a:graphic xmlns:a="http://schemas.openxmlformats.org/drawingml/2006/main">
+                  <a:graphicData uri="http://schemas.microsoft.com/office/word/2010/wordprocessingShape">
+                    <wps:wsp>
+                      <wps:cNvSpPr/>
+                      <wps:spPr>
+                        <a:xfrm>
+                          <a:off x="0" y="0"/>
+                          <a:ext cx="903768" cy="350874"/>
+                        </a:xfrm>
+                        <a:prstGeom prst="rect">
+                          <a:avLst/>
+                        </a:prstGeom>
+                      </wps:spPr>
+                      <wps:style>
+                        <a:lnRef idx="2">
+                          <a:schemeClr val="accent6"/>
+                        </a:lnRef>
+                        <a:fillRef idx="1">
+                          <a:schemeClr val="lt1"/>
+                        </a:fillRef>
+                        <a:effectRef idx="0">
+                          <a:schemeClr val="accent6"/>
+                        </a:effectRef>
+                        <a:fontRef idx="minor">
+                          <a:schemeClr val="dk1"/>
+                        </a:fontRef>
+                      </wps:style>
+                      <wps:txbx>
+                        <w:txbxContent>
+                          <w:p>
+                            <w:pPr>
+                              <w:jc w:val="center"/>
+                            </w:pPr>
+                            <w:r>
+                              <w:t>Order</w:t>
+                            </w:r>
+                          </w:p>
+                          <w:p>
+                            <w:pPr>
+                              <w:jc w:val="center"/>
+                            </w:pPr>
+                          </w:p>
+                        </w:txbxContent>
+                      </wps:txbx>
+                      <wps:bodyPr rot="0" spcFirstLastPara="0" vertOverflow="overflow" horzOverflow="overflow" vert="horz" wrap="square" lIns="91440" tIns="45720" rIns="91440" bIns="45720" numCol="1" spcCol="0" rtlCol="0" fromWordArt="0" anchor="ctr" anchorCtr="0" forceAA="0" compatLnSpc="1">
+                        <a:prstTxWarp prst="textNoShape">
+                          <a:avLst/>
+                        </a:prstTxWarp>
+                        <a:noAutofit/>
+                      </wps:bodyPr>
+                    </wps:wsp>
+                  </a:graphicData>
+                </a:graphic>
+                <wp14:sizeRelH relativeFrom="margin">
+                  <wp14:pctWidth>0</wp14:pctWidth>
+                </wp14:sizeRelH>
+                <wp14:sizeRelV relativeFrom="margin">
+                  <wp14:pctHeight>0</wp14:pctHeight>
+                </wp14:sizeRelV>
+              </wp:anchor>
+            </w:drawing>
+          </mc:Choice>
+          <mc:Fallback>
+            <w:pict>
+              <v:rect w14:anchorId="2563603E" id="Rectangle 5" o:spid="_x0000_s1029" style="position:absolute;margin-left:149.75pt;margin-top:6.05pt;width:71.15pt;height:27.65pt;z-index:251665408;visibility:visible;mso-wrap-style:square;mso-width-percent:0;mso-height-percent:0;mso-wrap-distance-left:9pt;mso-wrap-distance-top:0;mso-wrap-distance-right:9pt;mso-wrap-distance-bottom:0;mso-position-horizontal:absolute;mso-position-horizontal-relative:text;mso-position-vertical:absolute;mso-position-vertical-relative:text;mso-width-percent:0;mso-height-percent:0;mso-width-relative:margin;mso-height-relative:margin;v-text-anchor:middle" o:gfxdata="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" fillcolor="white [3201]" strokecolor="#70ad47 [3209]" strokeweight="1pt">
+                <v:textbox>
+                  <w:txbxContent>
+                    <w:p>
+                      <w:pPr>
+                        <w:jc w:val="center"/>
+                      </w:pPr>
+                      <w:r>
+                        <w:t>Order</w:t>
+                      </w:r>
+                    </w:p>
+                    <w:p>
+                      <w:pPr>
+                        <w:jc w:val="center"/>
+                      </w:pPr>
+                    </w:p>
+                  </w:txbxContent>
+                </v:textbox>
+              </v:rect>
+            </w:pict>
+          </mc:Fallback>
+        </mc:AlternateContent>
+      </w:r>
+    </w:p>
+    <w:p>
+      <w:r>
+        <w:rPr>
+          <w:noProof/>
+        </w:rPr>
+        <mc:AlternateContent>
+          <mc:Choice Requires="wps">
+            <w:drawing>
+              <wp:anchor distT="0" distB="0" distL="114300" distR="114300" simplePos="0" relativeHeight="251667456" behindDoc="0" locked="0" layoutInCell="1" allowOverlap="1" wp14:anchorId="736A12B6" wp14:editId="475CCC46">
+                <wp:simplePos x="0" y="0"/>
+                <wp:positionH relativeFrom="column">
+                  <wp:posOffset>3728852</wp:posOffset>
+                </wp:positionH>
+                <wp:positionV relativeFrom="paragraph">
+                  <wp:posOffset>245332</wp:posOffset>
+                </wp:positionV>
+                <wp:extent cx="1151906" cy="510639"/>
+                <wp:effectExtent l="0" t="0" r="10160" b="22860"/>
+                <wp:wrapNone/>
+                <wp:docPr id="6" name="Rectangle 6"/>
+                <wp:cNvGraphicFramePr/>
+                <a:graphic xmlns:a="http://schemas.openxmlformats.org/drawingml/2006/main">
+                  <a:graphicData uri="http://schemas.microsoft.com/office/word/2010/wordprocessingShape">
+                    <wps:wsp>
+                      <wps:cNvSpPr/>
+                      <wps:spPr>
+                        <a:xfrm>
+                          <a:off x="0" y="0"/>
+                          <a:ext cx="1151906" cy="510639"/>
+                        </a:xfrm>
+                        <a:prstGeom prst="rect">
+                          <a:avLst/>
+                        </a:prstGeom>
+                      </wps:spPr>
+                      <wps:style>
+                        <a:lnRef idx="2">
+                          <a:schemeClr val="accent6"/>
+                        </a:lnRef>
+                        <a:fillRef idx="1">
+                          <a:schemeClr val="lt1"/>
+                        </a:fillRef>
+                        <a:effectRef idx="0">
+                          <a:schemeClr val="accent6"/>
+                        </a:effectRef>
+                        <a:fontRef idx="minor">
+                          <a:schemeClr val="dk1"/>
+                        </a:fontRef>
+                      </wps:style>
+                      <wps:txbx>
+                        <w:txbxContent>
+                          <w:p>
+                            <w:pPr>
+                              <w:jc w:val="center"/>
+                            </w:pPr>
+                            <w:r>
+                              <w:t>S</w:t>
+                            </w:r>
+                            <w:r>
+                              <w:t>hipping</w:t>
+                            </w:r>
+                            <w:r>
+                              <w:t xml:space="preserve"> Address</w:t>
+                            </w:r>
+                          </w:p>
+                          <w:p>
+                            <w:pPr>
+                              <w:jc w:val="center"/>
+                            </w:pPr>
+                          </w:p>
+                        </w:txbxContent>
+                      </wps:txbx>
+                      <wps:bodyPr rot="0" spcFirstLastPara="0" vertOverflow="overflow" horzOverflow="overflow" vert="horz" wrap="square" lIns="91440" tIns="45720" rIns="91440" bIns="45720" numCol="1" spcCol="0" rtlCol="0" fromWordArt="0" anchor="ctr" anchorCtr="0" forceAA="0" compatLnSpc="1">
+                        <a:prstTxWarp prst="textNoShape">
+                          <a:avLst/>
+                        </a:prstTxWarp>
+                        <a:noAutofit/>
+                      </wps:bodyPr>
+                    </wps:wsp>
+                  </a:graphicData>
+                </a:graphic>
+                <wp14:sizeRelH relativeFrom="margin">
+                  <wp14:pctWidth>0</wp14:pctWidth>
+                </wp14:sizeRelH>
+                <wp14:sizeRelV relativeFrom="margin">
+                  <wp14:pctHeight>0</wp14:pctHeight>
+                </wp14:sizeRelV>
+              </wp:anchor>
+            </w:drawing>
+          </mc:Choice>
+          <mc:Fallback>
+            <w:pict>
+              <v:rect w14:anchorId="736A12B6" id="Rectangle 6" o:spid="_x0000_s1030" style="position:absolute;margin-left:293.6pt;margin-top:19.3pt;width:90.7pt;height:40.2pt;z-index:251667456;visibility:visible;mso-wrap-style:square;mso-width-percent:0;mso-height-percent:0;mso-wrap-distance-left:9pt;mso-wrap-distance-top:0;mso-wrap-distance-right:9pt;mso-wrap-distance-bottom:0;mso-position-horizontal:absolute;mso-position-horizontal-relative:text;mso-position-vertical:absolute;mso-position-vertical-relative:text;mso-width-percent:0;mso-height-percent:0;mso-width-relative:margin;mso-height-relative:margin;v-text-anchor:middle" o:gfxdata="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" fillcolor="white [3201]" strokecolor="#70ad47 [3209]" strokeweight="1pt">
+                <v:textbox>
+                  <w:txbxContent>
+                    <w:p>
+                      <w:pPr>
+                        <w:jc w:val="center"/>
+                      </w:pPr>
+                      <w:r>
+                        <w:t>S</w:t>
+                      </w:r>
+                      <w:r>
+                        <w:t>hipping</w:t>
+                      </w:r>
+                      <w:r>
+                        <w:t xml:space="preserve"> Address</w:t>
+                      </w:r>
+                    </w:p>
+                    <w:p>
+                      <w:pPr>
+                        <w:jc w:val="center"/>
+                      </w:pPr>
+                    </w:p>
+                  </w:txbxContent>
+                </v:textbox>
+              </v:rect>
+            </w:pict>
+          </mc:Fallback>
+        </mc:AlternateContent>
+      </w:r>
+      <w:r>
+        <w:rPr>
+          <w:noProof/>
+        </w:rPr>
+        <mc:AlternateContent>
+          <mc:Choice Requires="wps">
+            <w:drawing>
+              <wp:anchor distT="0" distB="0" distL="114300" distR="114300" simplePos="0" relativeHeight="251672576" behindDoc="0" locked="0" layoutInCell="1" allowOverlap="1" wp14:anchorId="40F3CA12" wp14:editId="639BDC2C">
+                <wp:simplePos x="0" y="0"/>
+                <wp:positionH relativeFrom="column">
+                  <wp:posOffset>2806833</wp:posOffset>
+                </wp:positionH>
+                <wp:positionV relativeFrom="paragraph">
+                  <wp:posOffset>37376</wp:posOffset>
+                </wp:positionV>
+                <wp:extent cx="914562" cy="318977"/>
+                <wp:effectExtent l="0" t="0" r="19050" b="24130"/>
+                <wp:wrapNone/>
+                <wp:docPr id="11" name="Straight Connector 11"/>
+                <wp:cNvGraphicFramePr/>
+                <a:graphic xmlns:a="http://schemas.openxmlformats.org/drawingml/2006/main">
+                  <a:graphicData uri="http://schemas.microsoft.com/office/word/2010/wordprocessingShape">
+                    <wps:wsp>
+                      <wps:cNvCnPr/>
+                      <wps:spPr>
+                        <a:xfrm>
+                          <a:off x="0" y="0"/>
+                          <a:ext cx="914562" cy="318977"/>
+                        </a:xfrm>
+                        <a:prstGeom prst="line">
+                          <a:avLst/>
+                        </a:prstGeom>
+                      </wps:spPr>
+                      <wps:style>
+                        <a:lnRef idx="1">
+                          <a:schemeClr val="accent1"/>
+                        </a:lnRef>
+                        <a:fillRef idx="0">
+                          <a:schemeClr val="accent1"/>
+                        </a:fillRef>
+                        <a:effectRef idx="0">
+                          <a:schemeClr val="accent1"/>
+                        </a:effectRef>
+                        <a:fontRef idx="minor">
+                          <a:schemeClr val="tx1"/>
+                        </a:fontRef>
+                      </wps:style>
+                      <wps:bodyPr/>
+                    </wps:wsp>
+                  </a:graphicData>
+                </a:graphic>
+                <wp14:sizeRelV relativeFrom="margin">
+                  <wp14:pctHeight>0</wp14:pctHeight>
+                </wp14:sizeRelV>
+              </wp:anchor>
+            </w:drawing>
+          </mc:Choice>
+          <mc:Fallback>
+            <w:pict>
+              <v:line w14:anchorId="5C5B6458" id="Straight Connector 11" o:spid="_x0000_s1026" style="position:absolute;z-index:251672576;visibility:visible;mso-wrap-style:square;mso-height-percent:0;mso-wrap-distance-left:9pt;mso-wrap-distance-top:0;mso-wrap-distance-right:9pt;mso-wrap-distance-bottom:0;mso-position-horizontal:absolute;mso-position-horizontal-relative:text;mso-position-vertical:absolute;mso-position-vertical-relative:text;mso-height-percent:0;mso-height-relative:margin" from="221pt,2.95pt" to="293pt,28.05pt" o:gfxdata="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" strokecolor="#4472c4 [3204]" strokeweight=".5pt">
+                <v:stroke joinstyle="miter"/>
+              </v:line>
+            </w:pict>
+          </mc:Fallback>
+        </mc:AlternateContent>
+      </w:r>
+    </w:p>
+    <w:p>
+      <w:r>
+        <w:rPr>
+          <w:noProof/>
+        </w:rPr>
+        <mc:AlternateContent>
+          <mc:Choice Requires="wps">
+            <w:drawing>
+              <wp:anchor distT="0" distB="0" distL="114300" distR="114300" simplePos="0" relativeHeight="251661312" behindDoc="0" locked="0" layoutInCell="1" allowOverlap="1" wp14:anchorId="2F714184" wp14:editId="26EB2B2A">
+                <wp:simplePos x="0" y="0"/>
+                <wp:positionH relativeFrom="column">
+                  <wp:posOffset>159134</wp:posOffset>
+                </wp:positionH>
+                <wp:positionV relativeFrom="paragraph">
+                  <wp:posOffset>6675</wp:posOffset>
+                </wp:positionV>
+                <wp:extent cx="1031358" cy="350874"/>
+                <wp:effectExtent l="0" t="0" r="16510" b="11430"/>
+                <wp:wrapNone/>
+                <wp:docPr id="3" name="Rectangle 3"/>
+                <wp:cNvGraphicFramePr/>
+                <a:graphic xmlns:a="http://schemas.openxmlformats.org/drawingml/2006/main">
+                  <a:graphicData uri="http://schemas.microsoft.com/office/word/2010/wordprocessingShape">
+                    <wps:wsp>
+                      <wps:cNvSpPr/>
+                      <wps:spPr>
+                        <a:xfrm>
+                          <a:off x="0" y="0"/>
+                          <a:ext cx="1031358" cy="350874"/>
+                        </a:xfrm>
+                        <a:prstGeom prst="rect">
+                          <a:avLst/>
+                        </a:prstGeom>
+                      </wps:spPr>
+                      <wps:style>
+                        <a:lnRef idx="2">
+                          <a:schemeClr val="accent6"/>
+                        </a:lnRef>
+                        <a:fillRef idx="1">
+                          <a:schemeClr val="lt1"/>
+                        </a:fillRef>
+                        <a:effectRef idx="0">
+                          <a:schemeClr val="accent6"/>
+                        </a:effectRef>
+                        <a:fontRef idx="minor">
+                          <a:schemeClr val="dk1"/>
+                        </a:fontRef>
+                      </wps:style>
+                      <wps:txbx>
+                        <w:txbxContent>
+                          <w:p>
+                            <w:pPr>
+                              <w:jc w:val="center"/>
+                            </w:pPr>
+                            <w:r>
+                              <w:t>Shopping</w:t>
+                            </w:r>
+                            <w:r>
+                              <w:t xml:space="preserve"> </w:t>
+                            </w:r>
+                            <w:r>
+                              <w:t>Cart</w:t>
+                            </w:r>
+                          </w:p>
+                          <w:p>
+                            <w:pPr>
+                              <w:jc w:val="center"/>
+                            </w:pPr>
+                          </w:p>
+                        </w:txbxContent>
+                      </wps:txbx>
+                      <wps:bodyPr rot="0" spcFirstLastPara="0" vertOverflow="overflow" horzOverflow="overflow" vert="horz" wrap="square" lIns="91440" tIns="45720" rIns="91440" bIns="45720" numCol="1" spcCol="0" rtlCol="0" fromWordArt="0" anchor="ctr" anchorCtr="0" forceAA="0" compatLnSpc="1">
+                        <a:prstTxWarp prst="textNoShape">
+                          <a:avLst/>
+                        </a:prstTxWarp>
+                        <a:noAutofit/>
+                      </wps:bodyPr>
+                    </wps:wsp>
+                  </a:graphicData>
+                </a:graphic>
+                <wp14:sizeRelH relativeFrom="margin">
+                  <wp14:pctWidth>0</wp14:pctWidth>
+                </wp14:sizeRelH>
+                <wp14:sizeRelV relativeFrom="margin">
+                  <wp14:pctHeight>0</wp14:pctHeight>
+                </wp14:sizeRelV>
+              </wp:anchor>
+            </w:drawing>
+          </mc:Choice>
+          <mc:Fallback>
+            <w:pict>
+              <v:rect w14:anchorId="2F714184" id="Rectangle 3" o:spid="_x0000_s1031" style="position:absolute;margin-left:12.55pt;margin-top:.55pt;width:81.2pt;height:27.65pt;z-index:251661312;visibility:visible;mso-wrap-style:square;mso-width-percent:0;mso-height-percent:0;mso-wrap-distance-left:9pt;mso-wrap-distance-top:0;mso-wrap-distance-right:9pt;mso-wrap-distance-bottom:0;mso-position-horizontal:absolute;mso-position-horizontal-relative:text;mso-position-vertical:absolute;mso-position-vertical-relative:text;mso-width-percent:0;mso-height-percent:0;mso-width-relative:margin;mso-height-relative:margin;v-text-anchor:middle" o:gfxdata="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" fillcolor="white [3201]" strokecolor="#70ad47 [3209]" strokeweight="1pt">
+                <v:textbox>
+                  <w:txbxContent>
+                    <w:p>
+                      <w:pPr>
+                        <w:jc w:val="center"/>
+                      </w:pPr>
+                      <w:r>
+                        <w:t>Shopping</w:t>
+                      </w:r>
+                      <w:r>
+                        <w:t xml:space="preserve"> </w:t>
+                      </w:r>
+                      <w:r>
+                        <w:t>Cart</w:t>
+                      </w:r>
+                    </w:p>
+                    <w:p>
+                      <w:pPr>
+                        <w:jc w:val="center"/>
+                      </w:pPr>
+                    </w:p>
+                  </w:txbxContent>
+                </v:textbox>
+              </v:rect>
+            </w:pict>
+          </mc:Fallback>
+        </mc:AlternateContent>
+      </w:r>
+    </w:p>
+    <w:p/>
+    <w:p/>
+    <w:p/>
+    <w:p>
+      <w:pPr>
+        <w:pStyle w:val="Heading2"/>
+        <w:tabs>
+          <w:tab w:val="left" w:pos="1080"/>
+        </w:tabs>
+        <w:rPr>
+          <w:rFonts w:asciiTheme="minorHAnsi" w:hAnsiTheme="minorHAnsi" w:cstheme="minorHAnsi"/>
+          <w:b/>
+          <w:color w:val="auto"/>
+          <w:sz w:val="32"/>
+        </w:rPr>
+      </w:pPr>
+      <w:proofErr w:type="spellStart"/>
+      <w:r>
+        <w:rPr>
+          <w:rFonts w:asciiTheme="minorHAnsi" w:hAnsiTheme="minorHAnsi" w:cstheme="minorHAnsi"/>
+          <w:b/>
+          <w:color w:val="auto"/>
+          <w:sz w:val="32"/>
+        </w:rPr>
+        <w:t>Er</w:t>
+      </w:r>
+      <w:proofErr w:type="spellEnd"/>
+      <w:r>
+        <w:rPr>
+          <w:rFonts w:asciiTheme="minorHAnsi" w:hAnsiTheme="minorHAnsi" w:cstheme="minorHAnsi"/>
+          <w:b/>
+          <w:color w:val="auto"/>
+          <w:sz w:val="32"/>
+        </w:rPr>
+        <w:t>-diagram</w:t>
+      </w:r>
+    </w:p>
+    <w:p>
+      <w:pPr>
+        <w:keepNext/>
+      </w:pPr>
+      <w:r>
+        <w:rPr>
+          <w:noProof/>
+        </w:rPr>
+        <w:drawing>
+          <wp:inline distT="0" distB="0" distL="0" distR="0">
+            <wp:extent cx="6966554" cy="4168239"/>
+            <wp:effectExtent l="0" t="0" r="6350" b="3810"/>
+            <wp:docPr id="1" name="Picture 1"/>
+            <wp:cNvGraphicFramePr>
+              <a:graphicFrameLocks xmlns:a="http://schemas.openxmlformats.org/drawingml/2006/main" noChangeAspect="1"/>
+            </wp:cNvGraphicFramePr>
+            <a:graphic xmlns:a="http://schemas.openxmlformats.org/drawingml/2006/main">
+              <a:graphicData uri="http://schemas.openxmlformats.org/drawingml/2006/picture">
+                <pic:pic xmlns:pic="http://schemas.openxmlformats.org/drawingml/2006/picture">
+                  <pic:nvPicPr>
+                    <pic:cNvPr id="1" name="ERDDiagram.jpg"/>
+                    <pic:cNvPicPr/>
+                  </pic:nvPicPr>
+                  <pic:blipFill>
+                    <a:blip r:embed="rId9">
+                      <a:extLst>
+                        <a:ext uri="{28A0092B-C50C-407E-A947-70E740481C1C}">
+                          <a14:useLocalDpi xmlns:a14="http://schemas.microsoft.com/office/drawing/2010/main" val="0"/>
+                        </a:ext>
+                      </a:extLst>
+                    </a:blip>
+                    <a:stretch>
+                      <a:fillRect/>
+                    </a:stretch>
+                  </pic:blipFill>
+                  <pic:spPr>
+                    <a:xfrm>
+                      <a:off x="0" y="0"/>
+                      <a:ext cx="6981450" cy="4177152"/>
+                    </a:xfrm>
+                    <a:prstGeom prst="rect">
+                      <a:avLst/>
+                    </a:prstGeom>
+                  </pic:spPr>
+                </pic:pic>
+              </a:graphicData>
+            </a:graphic>
+          </wp:inline>
+        </w:drawing>
+      </w:r>
+    </w:p>
+    <w:p>
+      <w:pPr>
+        <w:pStyle w:val="Caption"/>
+        <w:jc w:val="center"/>
+        <w:rPr>
+          <w:sz w:val="24"/>
+          <w:szCs w:val="24"/>
+        </w:rPr>
+      </w:pPr>
+      <w:r>
+        <w:rPr>
+          <w:sz w:val="24"/>
+          <w:szCs w:val="24"/>
+        </w:rPr>
+        <w:t xml:space="preserve">Figure </w:t>
+      </w:r>
+      <w:r>
+        <w:rPr>
+          <w:sz w:val="24"/>
+          <w:szCs w:val="24"/>
+        </w:rPr>
+        <w:fldChar w:fldCharType="begin"/>
+      </w:r>
+      <w:r>
+        <w:rPr>
+          <w:sz w:val="24"/>
+          <w:szCs w:val="24"/>
+        </w:rPr>
+        <w:instrText xml:space="preserve"> SEQ Figure \* ARABIC </w:instrText>
+      </w:r>
+      <w:r>
+        <w:rPr>
+          <w:sz w:val="24"/>
+          <w:szCs w:val="24"/>
+        </w:rPr>
+        <w:fldChar w:fldCharType="separate"/>
+      </w:r>
+      <w:r>
+        <w:rPr>
+          <w:noProof/>
+          <w:sz w:val="24"/>
+          <w:szCs w:val="24"/>
+        </w:rPr>
+        <w:t>2</w:t>
+      </w:r>
+      <w:r>
+        <w:rPr>
+          <w:sz w:val="24"/>
+          <w:szCs w:val="24"/>
+        </w:rPr>
+        <w:fldChar w:fldCharType="end"/>
+      </w:r>
+      <w:r>
+        <w:rPr>
+          <w:sz w:val="24"/>
+          <w:szCs w:val="24"/>
+        </w:rPr>
+        <w:t xml:space="preserve">: </w:t>
+      </w:r>
+      <w:proofErr w:type="spellStart"/>
+      <w:r>
+        <w:rPr>
+          <w:sz w:val="24"/>
+          <w:szCs w:val="24"/>
+        </w:rPr>
+        <w:t>Er</w:t>
+      </w:r>
+      <w:proofErr w:type="spellEnd"/>
+      <w:r>
+        <w:rPr>
+          <w:sz w:val="24"/>
+          <w:szCs w:val="24"/>
+        </w:rPr>
+        <w:t>-diagram of e-commerce</w:t>
+      </w:r>
+    </w:p>
+    <w:p/>
+    <w:p/>
+    <w:p/>
+    <w:p>
+      <w:pPr>
+        <w:pStyle w:val="Heading2"/>
+        <w:tabs>
+          <w:tab w:val="left" w:pos="1080"/>
+        </w:tabs>
+        <w:rPr>
+          <w:rFonts w:asciiTheme="minorHAnsi" w:hAnsiTheme="minorHAnsi" w:cstheme="minorHAnsi"/>
+          <w:b/>
+          <w:color w:val="auto"/>
+        </w:rPr>
+      </w:pPr>
+      <w:r>
+        <w:rPr>
+          <w:rFonts w:asciiTheme="minorHAnsi" w:hAnsiTheme="minorHAnsi" w:cstheme="minorHAnsi"/>
+          <w:b/>
+          <w:color w:val="auto"/>
+          <w:sz w:val="32"/>
+        </w:rPr>
+        <w:t>R</w:t>
+      </w:r>
+      <w:r>
+        <w:rPr>
+          <w:rFonts w:asciiTheme="minorHAnsi" w:hAnsiTheme="minorHAnsi" w:cstheme="minorHAnsi"/>
+          <w:b/>
+          <w:color w:val="auto"/>
+          <w:sz w:val="32"/>
+        </w:rPr>
+        <w:t>equirement</w:t>
+      </w:r>
+      <w:r>
+        <w:rPr>
+          <w:rFonts w:asciiTheme="minorHAnsi" w:hAnsiTheme="minorHAnsi" w:cstheme="minorHAnsi"/>
+          <w:b/>
+          <w:color w:val="auto"/>
+          <w:sz w:val="32"/>
+        </w:rPr>
+        <w:t>s</w:t>
+      </w:r>
+    </w:p>
+    <w:p>
+      <w:pPr>
+        <w:tabs>
+          <w:tab w:val="left" w:pos="1080"/>
+        </w:tabs>
+        <w:rPr>
+          <w:rFonts w:cstheme="minorHAnsi"/>
           <w:b/>
           <w:sz w:val="28"/>
         </w:rPr>
       </w:pPr>
       <w:r>
         <w:rPr>
+          <w:rFonts w:cstheme="minorHAnsi"/>
           <w:b/>
           <w:sz w:val="28"/>
         </w:rPr>
-        <w:t>R</w:t>
-      </w:r>
-      <w:r>
-        <w:rPr>
+        <w:t>Functional</w:t>
+      </w:r>
+      <w:r>
+        <w:rPr>
+          <w:rFonts w:cstheme="minorHAnsi"/>
           <w:b/>
           <w:sz w:val="28"/>
         </w:rPr>
-        <w:t>equirement</w:t>
-      </w:r>
-      <w:r>
-        <w:rPr>
+        <w:t xml:space="preserve"> requirement</w:t>
+      </w:r>
+    </w:p>
+    <w:p>
+      <w:pPr>
+        <w:tabs>
+          <w:tab w:val="left" w:pos="1080"/>
+        </w:tabs>
+        <w:rPr>
+          <w:rFonts w:cstheme="minorHAnsi"/>
+          <w:sz w:val="28"/>
+        </w:rPr>
+      </w:pPr>
+      <w:r>
+        <w:rPr>
+          <w:rFonts w:cstheme="minorHAnsi"/>
+          <w:sz w:val="28"/>
+        </w:rPr>
+        <w:t>Those requirements which are related to behavioral aspect of the system.</w:t>
+      </w:r>
+      <w:r>
+        <w:rPr>
+          <w:rFonts w:cstheme="minorHAnsi"/>
+          <w:sz w:val="28"/>
+        </w:rPr>
+        <w:t xml:space="preserve"> It specifies what the system should do. I</w:t>
+      </w:r>
+      <w:r>
+        <w:rPr>
+          <w:rFonts w:cstheme="minorHAnsi"/>
+          <w:sz w:val="28"/>
+        </w:rPr>
+        <w:t>t includes business rule, administrative function and transaction correction.</w:t>
+      </w:r>
+    </w:p>
+    <w:p>
+      <w:pPr>
+        <w:tabs>
+          <w:tab w:val="left" w:pos="1080"/>
+        </w:tabs>
+        <w:rPr>
+          <w:rFonts w:cstheme="minorHAnsi"/>
           <w:b/>
           <w:sz w:val="28"/>
         </w:rPr>
-        <w:t>s</w:t>
+      </w:pPr>
+      <w:r>
+        <w:rPr>
+          <w:rFonts w:cstheme="minorHAnsi"/>
+          <w:b/>
+          <w:sz w:val="28"/>
+        </w:rPr>
+        <w:t>Non-Functional</w:t>
+      </w:r>
+      <w:r>
+        <w:rPr>
+          <w:rFonts w:cstheme="minorHAnsi"/>
+          <w:b/>
+          <w:sz w:val="28"/>
+        </w:rPr>
+        <w:t xml:space="preserve"> requirement</w:t>
       </w:r>
     </w:p>
     <w:p>
       <w:pPr>
-        <w:rPr>
+        <w:tabs>
+          <w:tab w:val="left" w:pos="1080"/>
+        </w:tabs>
+        <w:rPr>
+          <w:rFonts w:cstheme="minorHAnsi"/>
+          <w:sz w:val="28"/>
+        </w:rPr>
+      </w:pPr>
+      <w:r>
+        <w:rPr>
+          <w:rFonts w:cstheme="minorHAnsi"/>
+          <w:sz w:val="28"/>
+        </w:rPr>
+        <w:t>These requirements specify how the system should behave and the limits on requirements.</w:t>
+      </w:r>
+    </w:p>
+    <w:p>
+      <w:pPr>
+        <w:pStyle w:val="Heading2"/>
+        <w:tabs>
+          <w:tab w:val="left" w:pos="1080"/>
+        </w:tabs>
+        <w:rPr>
+          <w:rFonts w:asciiTheme="minorHAnsi" w:hAnsiTheme="minorHAnsi" w:cstheme="minorHAnsi"/>
+          <w:b/>
+          <w:color w:val="auto"/>
+          <w:sz w:val="32"/>
+        </w:rPr>
+      </w:pPr>
+      <w:r>
+        <w:rPr>
+          <w:rFonts w:asciiTheme="minorHAnsi" w:hAnsiTheme="minorHAnsi" w:cstheme="minorHAnsi"/>
+          <w:b/>
+          <w:color w:val="auto"/>
+          <w:sz w:val="32"/>
+        </w:rPr>
+        <w:t>MoSCoW prioritization</w:t>
+      </w:r>
+    </w:p>
+    <w:p>
+      <w:pPr>
+        <w:tabs>
+          <w:tab w:val="left" w:pos="1080"/>
+        </w:tabs>
+        <w:rPr>
+          <w:rFonts w:cstheme="minorHAnsi"/>
+          <w:sz w:val="28"/>
+        </w:rPr>
+      </w:pPr>
+      <w:r>
+        <w:rPr>
+          <w:rFonts w:cstheme="minorHAnsi"/>
+          <w:sz w:val="28"/>
+        </w:rPr>
+        <w:t>I have prioritized my features using MoSCoW prioritization technique.</w:t>
+      </w:r>
+    </w:p>
+    <w:p>
+      <w:pPr>
+        <w:tabs>
+          <w:tab w:val="left" w:pos="1080"/>
+        </w:tabs>
+        <w:rPr>
+          <w:rFonts w:cstheme="minorHAnsi"/>
           <w:b/>
           <w:sz w:val="28"/>
         </w:rPr>
       </w:pPr>
       <w:r>
         <w:rPr>
+          <w:rFonts w:cstheme="minorHAnsi"/>
           <w:b/>
           <w:sz w:val="28"/>
         </w:rPr>
-        <w:t>Functional</w:t>
-      </w:r>
-      <w:r>
-        <w:rPr>
+        <w:t>Note</w:t>
+      </w:r>
+    </w:p>
+    <w:p>
+      <w:pPr>
+        <w:tabs>
+          <w:tab w:val="left" w:pos="1080"/>
+        </w:tabs>
+        <w:rPr>
+          <w:rFonts w:cstheme="minorHAnsi"/>
+          <w:sz w:val="28"/>
+        </w:rPr>
+      </w:pPr>
+      <w:r>
+        <w:rPr>
+          <w:rFonts w:cstheme="minorHAnsi"/>
           <w:b/>
           <w:sz w:val="28"/>
         </w:rPr>
-        <w:t xml:space="preserve"> requirement</w:t>
+        <w:t>M</w:t>
+      </w:r>
+      <w:r>
+        <w:rPr>
+          <w:rFonts w:cstheme="minorHAnsi"/>
+          <w:sz w:val="28"/>
+        </w:rPr>
+        <w:t>=must have</w:t>
       </w:r>
     </w:p>
     <w:p>
       <w:pPr>
-        <w:rPr>
+        <w:tabs>
+          <w:tab w:val="left" w:pos="1080"/>
+        </w:tabs>
+        <w:rPr>
+          <w:rFonts w:cstheme="minorHAnsi"/>
           <w:sz w:val="28"/>
         </w:rPr>
       </w:pPr>
       <w:r>
         <w:rPr>
+          <w:rFonts w:cstheme="minorHAnsi"/>
+          <w:b/>
           <w:sz w:val="28"/>
         </w:rPr>
-        <w:t>Those requirements which are related to behavioral aspect of the system.</w:t>
-      </w:r>
-      <w:r>
-        <w:rPr>
+        <w:t>S</w:t>
+      </w:r>
+      <w:r>
+        <w:rPr>
+          <w:rFonts w:cstheme="minorHAnsi"/>
           <w:sz w:val="28"/>
         </w:rPr>
-        <w:t xml:space="preserve"> It specifies what the system should do. I</w:t>
-      </w:r>
-      <w:r>
-        <w:rPr>
-          <w:sz w:val="28"/>
-        </w:rPr>
-        <w:t>t includes business rule, administrative function and transaction correction.</w:t>
+        <w:t>=should have</w:t>
       </w:r>
     </w:p>
     <w:p>
       <w:pPr>
-        <w:rPr>
+        <w:tabs>
+          <w:tab w:val="left" w:pos="1080"/>
+        </w:tabs>
+        <w:rPr>
+          <w:rFonts w:cstheme="minorHAnsi"/>
+          <w:sz w:val="28"/>
+        </w:rPr>
+      </w:pPr>
+      <w:r>
+        <w:rPr>
+          <w:rFonts w:cstheme="minorHAnsi"/>
           <w:b/>
           <w:sz w:val="28"/>
         </w:rPr>
-      </w:pPr>
-      <w:r>
-        <w:rPr>
+        <w:t>C</w:t>
+      </w:r>
+      <w:r>
+        <w:rPr>
+          <w:rFonts w:cstheme="minorHAnsi"/>
+          <w:sz w:val="28"/>
+        </w:rPr>
+        <w:t>=could have</w:t>
+      </w:r>
+    </w:p>
+    <w:p>
+      <w:pPr>
+        <w:tabs>
+          <w:tab w:val="left" w:pos="1080"/>
+        </w:tabs>
+        <w:rPr>
+          <w:rFonts w:cstheme="minorHAnsi"/>
+          <w:sz w:val="28"/>
+        </w:rPr>
+      </w:pPr>
+      <w:r>
+        <w:rPr>
+          <w:rFonts w:cstheme="minorHAnsi"/>
           <w:b/>
           <w:sz w:val="28"/>
         </w:rPr>
-        <w:t>Non</w:t>
-      </w:r>
-      <w:r>
-        <w:rPr>
-          <w:b/>
-          <w:sz w:val="28"/>
-        </w:rPr>
-        <w:t>-</w:t>
-      </w:r>
-      <w:r>
-        <w:rPr>
-          <w:b/>
-          <w:sz w:val="28"/>
-        </w:rPr>
-        <w:t>Functional</w:t>
-      </w:r>
-      <w:r>
-        <w:rPr>
-          <w:b/>
-          <w:sz w:val="28"/>
-        </w:rPr>
-        <w:t xml:space="preserve"> requirement</w:t>
-      </w:r>
-    </w:p>
-    <w:p>
-      <w:pPr>
-        <w:rPr>
-          <w:sz w:val="28"/>
-        </w:rPr>
-      </w:pPr>
-      <w:r>
-        <w:rPr>
-          <w:sz w:val="28"/>
-        </w:rPr>
-        <w:t>These requirements specify how the system should behave and the limits on requirements.</w:t>
-      </w:r>
-    </w:p>
-    <w:p>
-      <w:pPr>
-        <w:rPr>
-          <w:b/>
-          <w:sz w:val="28"/>
-        </w:rPr>
-      </w:pPr>
-      <w:r>
-        <w:rPr>
-          <w:b/>
-          <w:sz w:val="28"/>
-        </w:rPr>
-        <w:t>MoSCoW prioritization</w:t>
-      </w:r>
-    </w:p>
-    <w:p>
-      <w:pPr>
-        <w:rPr>
-          <w:sz w:val="28"/>
-        </w:rPr>
-      </w:pPr>
-      <w:r>
-        <w:rPr>
-          <w:sz w:val="28"/>
-        </w:rPr>
-        <w:t xml:space="preserve">I have prioritized my features using MoSCoW </w:t>
-      </w:r>
-      <w:r>
-        <w:rPr>
-          <w:sz w:val="28"/>
-        </w:rPr>
-        <w:t>prioritiz</w:t>
-      </w:r>
-      <w:r>
-        <w:rPr>
-          <w:sz w:val="28"/>
-        </w:rPr>
-        <w:t>ation</w:t>
-      </w:r>
-      <w:r>
-        <w:rPr>
-          <w:sz w:val="28"/>
-        </w:rPr>
-        <w:t xml:space="preserve"> </w:t>
-      </w:r>
-      <w:r>
-        <w:rPr>
-          <w:sz w:val="28"/>
-        </w:rPr>
-        <w:t>technique.</w:t>
-      </w:r>
-    </w:p>
-    <w:p>
-      <w:pPr>
-        <w:rPr>
-          <w:b/>
-          <w:sz w:val="28"/>
-        </w:rPr>
-      </w:pPr>
-      <w:r>
-        <w:rPr>
-          <w:b/>
-          <w:sz w:val="28"/>
-        </w:rPr>
-        <w:t>Note</w:t>
-      </w:r>
-    </w:p>
-    <w:p>
-      <w:pPr>
-        <w:rPr>
-          <w:sz w:val="28"/>
-        </w:rPr>
-      </w:pPr>
-      <w:r>
-        <w:rPr>
-          <w:b/>
-          <w:sz w:val="28"/>
-        </w:rPr>
-        <w:t>M</w:t>
-      </w:r>
-      <w:r>
-        <w:rPr>
-          <w:sz w:val="28"/>
-        </w:rPr>
-        <w:t>=must have</w:t>
-      </w:r>
-    </w:p>
-    <w:p>
-      <w:pPr>
-        <w:rPr>
-          <w:sz w:val="28"/>
-        </w:rPr>
-      </w:pPr>
-      <w:r>
-        <w:rPr>
-          <w:b/>
-          <w:sz w:val="28"/>
-        </w:rPr>
-        <w:t>S</w:t>
-      </w:r>
-      <w:r>
-        <w:rPr>
-          <w:sz w:val="28"/>
-        </w:rPr>
-        <w:t>=should have</w:t>
-      </w:r>
-    </w:p>
-    <w:p>
-      <w:pPr>
-        <w:rPr>
-          <w:sz w:val="28"/>
-        </w:rPr>
-      </w:pPr>
-      <w:r>
-        <w:rPr>
-          <w:b/>
-          <w:sz w:val="28"/>
-        </w:rPr>
-        <w:t>C</w:t>
-      </w:r>
-      <w:r>
-        <w:rPr>
-          <w:sz w:val="28"/>
-        </w:rPr>
-        <w:t>=could have</w:t>
-      </w:r>
-    </w:p>
-    <w:p>
-      <w:pPr>
-        <w:rPr>
-          <w:sz w:val="28"/>
-        </w:rPr>
-      </w:pPr>
-      <w:r>
-        <w:rPr>
-          <w:b/>
-          <w:sz w:val="28"/>
-        </w:rPr>
         <w:t>W</w:t>
       </w:r>
       <w:r>
         <w:rPr>
+          <w:rFonts w:cstheme="minorHAnsi"/>
           <w:sz w:val="28"/>
         </w:rPr>
         <w:t>=won’t have</w:t>
@@ -293,13 +1701,18 @@
           </w:tcPr>
           <w:p>
             <w:pPr>
-              <w:rPr>
+              <w:tabs>
+                <w:tab w:val="left" w:pos="1080"/>
+              </w:tabs>
+              <w:rPr>
+                <w:rFonts w:cstheme="minorHAnsi"/>
                 <w:b/>
                 <w:sz w:val="28"/>
               </w:rPr>
             </w:pPr>
             <w:r>
               <w:rPr>
+                <w:rFonts w:cstheme="minorHAnsi"/>
                 <w:b/>
                 <w:sz w:val="28"/>
               </w:rPr>
@@ -313,13 +1726,18 @@
           </w:tcPr>
           <w:p>
             <w:pPr>
-              <w:rPr>
+              <w:tabs>
+                <w:tab w:val="left" w:pos="1080"/>
+              </w:tabs>
+              <w:rPr>
+                <w:rFonts w:cstheme="minorHAnsi"/>
                 <w:b/>
                 <w:sz w:val="28"/>
               </w:rPr>
             </w:pPr>
             <w:r>
               <w:rPr>
+                <w:rFonts w:cstheme="minorHAnsi"/>
                 <w:b/>
                 <w:sz w:val="28"/>
               </w:rPr>
@@ -333,13 +1751,18 @@
           </w:tcPr>
           <w:p>
             <w:pPr>
-              <w:rPr>
+              <w:tabs>
+                <w:tab w:val="left" w:pos="1080"/>
+              </w:tabs>
+              <w:rPr>
+                <w:rFonts w:cstheme="minorHAnsi"/>
                 <w:b/>
                 <w:sz w:val="28"/>
               </w:rPr>
             </w:pPr>
             <w:r>
               <w:rPr>
+                <w:rFonts w:cstheme="minorHAnsi"/>
                 <w:b/>
                 <w:sz w:val="28"/>
               </w:rPr>
@@ -353,13 +1776,18 @@
           </w:tcPr>
           <w:p>
             <w:pPr>
-              <w:rPr>
+              <w:tabs>
+                <w:tab w:val="left" w:pos="1080"/>
+              </w:tabs>
+              <w:rPr>
+                <w:rFonts w:cstheme="minorHAnsi"/>
                 <w:b/>
                 <w:sz w:val="28"/>
               </w:rPr>
             </w:pPr>
             <w:r>
               <w:rPr>
+                <w:rFonts w:cstheme="minorHAnsi"/>
                 <w:b/>
                 <w:sz w:val="28"/>
               </w:rPr>
@@ -380,7 +1808,11 @@
                 <w:ilvl w:val="0"/>
                 <w:numId w:val="2"/>
               </w:numPr>
-              <w:rPr>
+              <w:tabs>
+                <w:tab w:val="left" w:pos="1080"/>
+              </w:tabs>
+              <w:rPr>
+                <w:rFonts w:cstheme="minorHAnsi"/>
                 <w:sz w:val="28"/>
               </w:rPr>
             </w:pPr>
@@ -392,12 +1824,17 @@
           </w:tcPr>
           <w:p>
             <w:pPr>
-              <w:rPr>
-                <w:sz w:val="28"/>
-              </w:rPr>
-            </w:pPr>
-            <w:r>
-              <w:rPr>
+              <w:tabs>
+                <w:tab w:val="left" w:pos="1080"/>
+              </w:tabs>
+              <w:rPr>
+                <w:rFonts w:cstheme="minorHAnsi"/>
+                <w:sz w:val="28"/>
+              </w:rPr>
+            </w:pPr>
+            <w:r>
+              <w:rPr>
+                <w:rFonts w:cstheme="minorHAnsi"/>
                 <w:sz w:val="28"/>
               </w:rPr>
               <w:t>Login</w:t>
@@ -410,13 +1847,18 @@
           </w:tcPr>
           <w:p>
             <w:pPr>
+              <w:tabs>
+                <w:tab w:val="left" w:pos="1080"/>
+              </w:tabs>
               <w:jc w:val="center"/>
               <w:rPr>
-                <w:sz w:val="28"/>
-              </w:rPr>
-            </w:pPr>
-            <w:r>
-              <w:rPr>
+                <w:rFonts w:cstheme="minorHAnsi"/>
+                <w:sz w:val="28"/>
+              </w:rPr>
+            </w:pPr>
+            <w:r>
+              <w:rPr>
+                <w:rFonts w:cstheme="minorHAnsi"/>
                 <w:sz w:val="28"/>
               </w:rPr>
               <w:t>M</w:t>
@@ -429,12 +1871,17 @@
           </w:tcPr>
           <w:p>
             <w:pPr>
-              <w:rPr>
-                <w:sz w:val="28"/>
-              </w:rPr>
-            </w:pPr>
-            <w:r>
-              <w:rPr>
+              <w:tabs>
+                <w:tab w:val="left" w:pos="1080"/>
+              </w:tabs>
+              <w:rPr>
+                <w:rFonts w:cstheme="minorHAnsi"/>
+                <w:sz w:val="28"/>
+              </w:rPr>
+            </w:pPr>
+            <w:r>
+              <w:rPr>
+                <w:rFonts w:cstheme="minorHAnsi"/>
                 <w:sz w:val="28"/>
               </w:rPr>
               <w:t>F</w:t>
@@ -456,8 +1903,10 @@
               </w:numPr>
               <w:tabs>
                 <w:tab w:val="left" w:pos="971"/>
-              </w:tabs>
-              <w:rPr>
+                <w:tab w:val="left" w:pos="1080"/>
+              </w:tabs>
+              <w:rPr>
+                <w:rFonts w:cstheme="minorHAnsi"/>
                 <w:sz w:val="28"/>
               </w:rPr>
             </w:pPr>
@@ -471,13 +1920,16 @@
             <w:pPr>
               <w:tabs>
                 <w:tab w:val="left" w:pos="971"/>
-              </w:tabs>
-              <w:rPr>
-                <w:sz w:val="28"/>
-              </w:rPr>
-            </w:pPr>
-            <w:r>
-              <w:rPr>
+                <w:tab w:val="left" w:pos="1080"/>
+              </w:tabs>
+              <w:rPr>
+                <w:rFonts w:cstheme="minorHAnsi"/>
+                <w:sz w:val="28"/>
+              </w:rPr>
+            </w:pPr>
+            <w:r>
+              <w:rPr>
+                <w:rFonts w:cstheme="minorHAnsi"/>
                 <w:sz w:val="28"/>
               </w:rPr>
               <w:t>Register</w:t>
@@ -490,13 +1942,18 @@
           </w:tcPr>
           <w:p>
             <w:pPr>
+              <w:tabs>
+                <w:tab w:val="left" w:pos="1080"/>
+              </w:tabs>
               <w:jc w:val="center"/>
               <w:rPr>
-                <w:sz w:val="28"/>
-              </w:rPr>
-            </w:pPr>
-            <w:r>
-              <w:rPr>
+                <w:rFonts w:cstheme="minorHAnsi"/>
+                <w:sz w:val="28"/>
+              </w:rPr>
+            </w:pPr>
+            <w:r>
+              <w:rPr>
+                <w:rFonts w:cstheme="minorHAnsi"/>
                 <w:sz w:val="28"/>
               </w:rPr>
               <w:t>M</w:t>
@@ -509,12 +1966,17 @@
           </w:tcPr>
           <w:p>
             <w:pPr>
-              <w:rPr>
-                <w:sz w:val="28"/>
-              </w:rPr>
-            </w:pPr>
-            <w:r>
-              <w:rPr>
+              <w:tabs>
+                <w:tab w:val="left" w:pos="1080"/>
+              </w:tabs>
+              <w:rPr>
+                <w:rFonts w:cstheme="minorHAnsi"/>
+                <w:sz w:val="28"/>
+              </w:rPr>
+            </w:pPr>
+            <w:r>
+              <w:rPr>
+                <w:rFonts w:cstheme="minorHAnsi"/>
                 <w:sz w:val="28"/>
               </w:rPr>
               <w:t>F</w:t>
@@ -536,8 +1998,10 @@
               </w:numPr>
               <w:tabs>
                 <w:tab w:val="left" w:pos="971"/>
-              </w:tabs>
-              <w:rPr>
+                <w:tab w:val="left" w:pos="1080"/>
+              </w:tabs>
+              <w:rPr>
+                <w:rFonts w:cstheme="minorHAnsi"/>
                 <w:sz w:val="28"/>
               </w:rPr>
             </w:pPr>
@@ -551,13 +2015,16 @@
             <w:pPr>
               <w:tabs>
                 <w:tab w:val="left" w:pos="971"/>
-              </w:tabs>
-              <w:rPr>
-                <w:sz w:val="28"/>
-              </w:rPr>
-            </w:pPr>
-            <w:r>
-              <w:rPr>
+                <w:tab w:val="left" w:pos="1080"/>
+              </w:tabs>
+              <w:rPr>
+                <w:rFonts w:cstheme="minorHAnsi"/>
+                <w:sz w:val="28"/>
+              </w:rPr>
+            </w:pPr>
+            <w:r>
+              <w:rPr>
+                <w:rFonts w:cstheme="minorHAnsi"/>
                 <w:sz w:val="28"/>
               </w:rPr>
               <w:t>Post product</w:t>
@@ -570,13 +2037,18 @@
           </w:tcPr>
           <w:p>
             <w:pPr>
+              <w:tabs>
+                <w:tab w:val="left" w:pos="1080"/>
+              </w:tabs>
               <w:jc w:val="center"/>
               <w:rPr>
-                <w:sz w:val="28"/>
-              </w:rPr>
-            </w:pPr>
-            <w:r>
-              <w:rPr>
+                <w:rFonts w:cstheme="minorHAnsi"/>
+                <w:sz w:val="28"/>
+              </w:rPr>
+            </w:pPr>
+            <w:r>
+              <w:rPr>
+                <w:rFonts w:cstheme="minorHAnsi"/>
                 <w:sz w:val="28"/>
               </w:rPr>
               <w:t>M</w:t>
@@ -589,12 +2061,17 @@
           </w:tcPr>
           <w:p>
             <w:pPr>
-              <w:rPr>
-                <w:sz w:val="28"/>
-              </w:rPr>
-            </w:pPr>
-            <w:r>
-              <w:rPr>
+              <w:tabs>
+                <w:tab w:val="left" w:pos="1080"/>
+              </w:tabs>
+              <w:rPr>
+                <w:rFonts w:cstheme="minorHAnsi"/>
+                <w:sz w:val="28"/>
+              </w:rPr>
+            </w:pPr>
+            <w:r>
+              <w:rPr>
+                <w:rFonts w:cstheme="minorHAnsi"/>
                 <w:sz w:val="28"/>
               </w:rPr>
               <w:t>F</w:t>
@@ -616,8 +2093,10 @@
               </w:numPr>
               <w:tabs>
                 <w:tab w:val="left" w:pos="971"/>
-              </w:tabs>
-              <w:rPr>
+                <w:tab w:val="left" w:pos="1080"/>
+              </w:tabs>
+              <w:rPr>
+                <w:rFonts w:cstheme="minorHAnsi"/>
                 <w:sz w:val="28"/>
               </w:rPr>
             </w:pPr>
@@ -631,13 +2110,16 @@
             <w:pPr>
               <w:tabs>
                 <w:tab w:val="left" w:pos="971"/>
-              </w:tabs>
-              <w:rPr>
-                <w:sz w:val="28"/>
-              </w:rPr>
-            </w:pPr>
-            <w:r>
-              <w:rPr>
+                <w:tab w:val="left" w:pos="1080"/>
+              </w:tabs>
+              <w:rPr>
+                <w:rFonts w:cstheme="minorHAnsi"/>
+                <w:sz w:val="28"/>
+              </w:rPr>
+            </w:pPr>
+            <w:r>
+              <w:rPr>
+                <w:rFonts w:cstheme="minorHAnsi"/>
                 <w:sz w:val="28"/>
               </w:rPr>
               <w:t>Add to Wishlist</w:t>
@@ -650,13 +2132,18 @@
           </w:tcPr>
           <w:p>
             <w:pPr>
+              <w:tabs>
+                <w:tab w:val="left" w:pos="1080"/>
+              </w:tabs>
               <w:jc w:val="center"/>
               <w:rPr>
-                <w:sz w:val="28"/>
-              </w:rPr>
-            </w:pPr>
-            <w:r>
-              <w:rPr>
+                <w:rFonts w:cstheme="minorHAnsi"/>
+                <w:sz w:val="28"/>
+              </w:rPr>
+            </w:pPr>
+            <w:r>
+              <w:rPr>
+                <w:rFonts w:cstheme="minorHAnsi"/>
                 <w:sz w:val="28"/>
               </w:rPr>
               <w:t>C</w:t>
@@ -669,12 +2156,17 @@
           </w:tcPr>
           <w:p>
             <w:pPr>
-              <w:rPr>
-                <w:sz w:val="28"/>
-              </w:rPr>
-            </w:pPr>
-            <w:r>
-              <w:rPr>
+              <w:tabs>
+                <w:tab w:val="left" w:pos="1080"/>
+              </w:tabs>
+              <w:rPr>
+                <w:rFonts w:cstheme="minorHAnsi"/>
+                <w:sz w:val="28"/>
+              </w:rPr>
+            </w:pPr>
+            <w:r>
+              <w:rPr>
+                <w:rFonts w:cstheme="minorHAnsi"/>
                 <w:sz w:val="28"/>
               </w:rPr>
               <w:t>F</w:t>
@@ -696,8 +2188,10 @@
               </w:numPr>
               <w:tabs>
                 <w:tab w:val="left" w:pos="971"/>
-              </w:tabs>
-              <w:rPr>
+                <w:tab w:val="left" w:pos="1080"/>
+              </w:tabs>
+              <w:rPr>
+                <w:rFonts w:cstheme="minorHAnsi"/>
                 <w:sz w:val="28"/>
               </w:rPr>
             </w:pPr>
@@ -711,13 +2205,16 @@
             <w:pPr>
               <w:tabs>
                 <w:tab w:val="left" w:pos="971"/>
-              </w:tabs>
-              <w:rPr>
-                <w:sz w:val="28"/>
-              </w:rPr>
-            </w:pPr>
-            <w:r>
-              <w:rPr>
+                <w:tab w:val="left" w:pos="1080"/>
+              </w:tabs>
+              <w:rPr>
+                <w:rFonts w:cstheme="minorHAnsi"/>
+                <w:sz w:val="28"/>
+              </w:rPr>
+            </w:pPr>
+            <w:r>
+              <w:rPr>
+                <w:rFonts w:cstheme="minorHAnsi"/>
                 <w:sz w:val="28"/>
               </w:rPr>
               <w:t>Search product</w:t>
@@ -730,13 +2227,18 @@
           </w:tcPr>
           <w:p>
             <w:pPr>
+              <w:tabs>
+                <w:tab w:val="left" w:pos="1080"/>
+              </w:tabs>
               <w:jc w:val="center"/>
               <w:rPr>
-                <w:sz w:val="28"/>
-              </w:rPr>
-            </w:pPr>
-            <w:r>
-              <w:rPr>
+                <w:rFonts w:cstheme="minorHAnsi"/>
+                <w:sz w:val="28"/>
+              </w:rPr>
+            </w:pPr>
+            <w:r>
+              <w:rPr>
+                <w:rFonts w:cstheme="minorHAnsi"/>
                 <w:sz w:val="28"/>
               </w:rPr>
               <w:t>M</w:t>
@@ -749,12 +2251,17 @@
           </w:tcPr>
           <w:p>
             <w:pPr>
-              <w:rPr>
-                <w:sz w:val="28"/>
-              </w:rPr>
-            </w:pPr>
-            <w:r>
-              <w:rPr>
+              <w:tabs>
+                <w:tab w:val="left" w:pos="1080"/>
+              </w:tabs>
+              <w:rPr>
+                <w:rFonts w:cstheme="minorHAnsi"/>
+                <w:sz w:val="28"/>
+              </w:rPr>
+            </w:pPr>
+            <w:r>
+              <w:rPr>
+                <w:rFonts w:cstheme="minorHAnsi"/>
                 <w:sz w:val="28"/>
               </w:rPr>
               <w:t>F</w:t>
@@ -776,8 +2283,10 @@
               </w:numPr>
               <w:tabs>
                 <w:tab w:val="left" w:pos="971"/>
-              </w:tabs>
-              <w:rPr>
+                <w:tab w:val="left" w:pos="1080"/>
+              </w:tabs>
+              <w:rPr>
+                <w:rFonts w:cstheme="minorHAnsi"/>
                 <w:sz w:val="28"/>
               </w:rPr>
             </w:pPr>
@@ -791,13 +2300,16 @@
             <w:pPr>
               <w:tabs>
                 <w:tab w:val="left" w:pos="971"/>
-              </w:tabs>
-              <w:rPr>
-                <w:sz w:val="28"/>
-              </w:rPr>
-            </w:pPr>
-            <w:r>
-              <w:rPr>
+                <w:tab w:val="left" w:pos="1080"/>
+              </w:tabs>
+              <w:rPr>
+                <w:rFonts w:cstheme="minorHAnsi"/>
+                <w:sz w:val="28"/>
+              </w:rPr>
+            </w:pPr>
+            <w:r>
+              <w:rPr>
+                <w:rFonts w:cstheme="minorHAnsi"/>
                 <w:sz w:val="28"/>
               </w:rPr>
               <w:t>Filter product</w:t>
@@ -810,13 +2322,18 @@
           </w:tcPr>
           <w:p>
             <w:pPr>
+              <w:tabs>
+                <w:tab w:val="left" w:pos="1080"/>
+              </w:tabs>
               <w:jc w:val="center"/>
               <w:rPr>
-                <w:sz w:val="28"/>
-              </w:rPr>
-            </w:pPr>
-            <w:r>
-              <w:rPr>
+                <w:rFonts w:cstheme="minorHAnsi"/>
+                <w:sz w:val="28"/>
+              </w:rPr>
+            </w:pPr>
+            <w:r>
+              <w:rPr>
+                <w:rFonts w:cstheme="minorHAnsi"/>
                 <w:sz w:val="28"/>
               </w:rPr>
               <w:t>S</w:t>
@@ -829,12 +2346,17 @@
           </w:tcPr>
           <w:p>
             <w:pPr>
-              <w:rPr>
-                <w:sz w:val="28"/>
-              </w:rPr>
-            </w:pPr>
-            <w:r>
-              <w:rPr>
+              <w:tabs>
+                <w:tab w:val="left" w:pos="1080"/>
+              </w:tabs>
+              <w:rPr>
+                <w:rFonts w:cstheme="minorHAnsi"/>
+                <w:sz w:val="28"/>
+              </w:rPr>
+            </w:pPr>
+            <w:r>
+              <w:rPr>
+                <w:rFonts w:cstheme="minorHAnsi"/>
                 <w:sz w:val="28"/>
               </w:rPr>
               <w:t>F</w:t>
@@ -856,8 +2378,10 @@
               </w:numPr>
               <w:tabs>
                 <w:tab w:val="left" w:pos="971"/>
-              </w:tabs>
-              <w:rPr>
+                <w:tab w:val="left" w:pos="1080"/>
+              </w:tabs>
+              <w:rPr>
+                <w:rFonts w:cstheme="minorHAnsi"/>
                 <w:sz w:val="28"/>
               </w:rPr>
             </w:pPr>
@@ -871,13 +2395,16 @@
             <w:pPr>
               <w:tabs>
                 <w:tab w:val="left" w:pos="971"/>
-              </w:tabs>
-              <w:rPr>
-                <w:sz w:val="28"/>
-              </w:rPr>
-            </w:pPr>
-            <w:r>
-              <w:rPr>
+                <w:tab w:val="left" w:pos="1080"/>
+              </w:tabs>
+              <w:rPr>
+                <w:rFonts w:cstheme="minorHAnsi"/>
+                <w:sz w:val="28"/>
+              </w:rPr>
+            </w:pPr>
+            <w:r>
+              <w:rPr>
+                <w:rFonts w:cstheme="minorHAnsi"/>
                 <w:sz w:val="28"/>
               </w:rPr>
               <w:t>View user profile</w:t>
@@ -890,13 +2417,18 @@
           </w:tcPr>
           <w:p>
             <w:pPr>
+              <w:tabs>
+                <w:tab w:val="left" w:pos="1080"/>
+              </w:tabs>
               <w:jc w:val="center"/>
               <w:rPr>
-                <w:sz w:val="28"/>
-              </w:rPr>
-            </w:pPr>
-            <w:r>
-              <w:rPr>
+                <w:rFonts w:cstheme="minorHAnsi"/>
+                <w:sz w:val="28"/>
+              </w:rPr>
+            </w:pPr>
+            <w:r>
+              <w:rPr>
+                <w:rFonts w:cstheme="minorHAnsi"/>
                 <w:sz w:val="28"/>
               </w:rPr>
               <w:t>M</w:t>
@@ -909,12 +2441,17 @@
           </w:tcPr>
           <w:p>
             <w:pPr>
-              <w:rPr>
-                <w:sz w:val="28"/>
-              </w:rPr>
-            </w:pPr>
-            <w:r>
-              <w:rPr>
+              <w:tabs>
+                <w:tab w:val="left" w:pos="1080"/>
+              </w:tabs>
+              <w:rPr>
+                <w:rFonts w:cstheme="minorHAnsi"/>
+                <w:sz w:val="28"/>
+              </w:rPr>
+            </w:pPr>
+            <w:r>
+              <w:rPr>
+                <w:rFonts w:cstheme="minorHAnsi"/>
                 <w:sz w:val="28"/>
               </w:rPr>
               <w:t>F</w:t>
@@ -936,8 +2473,10 @@
               </w:numPr>
               <w:tabs>
                 <w:tab w:val="left" w:pos="971"/>
-              </w:tabs>
-              <w:rPr>
+                <w:tab w:val="left" w:pos="1080"/>
+              </w:tabs>
+              <w:rPr>
+                <w:rFonts w:cstheme="minorHAnsi"/>
                 <w:sz w:val="28"/>
               </w:rPr>
             </w:pPr>
@@ -951,13 +2490,16 @@
             <w:pPr>
               <w:tabs>
                 <w:tab w:val="left" w:pos="971"/>
-              </w:tabs>
-              <w:rPr>
-                <w:sz w:val="28"/>
-              </w:rPr>
-            </w:pPr>
-            <w:r>
-              <w:rPr>
+                <w:tab w:val="left" w:pos="1080"/>
+              </w:tabs>
+              <w:rPr>
+                <w:rFonts w:cstheme="minorHAnsi"/>
+                <w:sz w:val="28"/>
+              </w:rPr>
+            </w:pPr>
+            <w:r>
+              <w:rPr>
+                <w:rFonts w:cstheme="minorHAnsi"/>
                 <w:sz w:val="28"/>
               </w:rPr>
               <w:t>Edit profile</w:t>
@@ -970,13 +2512,18 @@
           </w:tcPr>
           <w:p>
             <w:pPr>
+              <w:tabs>
+                <w:tab w:val="left" w:pos="1080"/>
+              </w:tabs>
               <w:jc w:val="center"/>
               <w:rPr>
-                <w:sz w:val="28"/>
-              </w:rPr>
-            </w:pPr>
-            <w:r>
-              <w:rPr>
+                <w:rFonts w:cstheme="minorHAnsi"/>
+                <w:sz w:val="28"/>
+              </w:rPr>
+            </w:pPr>
+            <w:r>
+              <w:rPr>
+                <w:rFonts w:cstheme="minorHAnsi"/>
                 <w:sz w:val="28"/>
               </w:rPr>
               <w:t>M</w:t>
@@ -989,12 +2536,17 @@
           </w:tcPr>
           <w:p>
             <w:pPr>
-              <w:rPr>
-                <w:sz w:val="28"/>
-              </w:rPr>
-            </w:pPr>
-            <w:r>
-              <w:rPr>
+              <w:tabs>
+                <w:tab w:val="left" w:pos="1080"/>
+              </w:tabs>
+              <w:rPr>
+                <w:rFonts w:cstheme="minorHAnsi"/>
+                <w:sz w:val="28"/>
+              </w:rPr>
+            </w:pPr>
+            <w:r>
+              <w:rPr>
+                <w:rFonts w:cstheme="minorHAnsi"/>
                 <w:sz w:val="28"/>
               </w:rPr>
               <w:t>F</w:t>
@@ -1016,8 +2568,10 @@
               </w:numPr>
               <w:tabs>
                 <w:tab w:val="left" w:pos="971"/>
-              </w:tabs>
-              <w:rPr>
+                <w:tab w:val="left" w:pos="1080"/>
+              </w:tabs>
+              <w:rPr>
+                <w:rFonts w:cstheme="minorHAnsi"/>
                 <w:sz w:val="28"/>
               </w:rPr>
             </w:pPr>
@@ -1031,13 +2585,16 @@
             <w:pPr>
               <w:tabs>
                 <w:tab w:val="left" w:pos="971"/>
-              </w:tabs>
-              <w:rPr>
-                <w:sz w:val="28"/>
-              </w:rPr>
-            </w:pPr>
-            <w:r>
-              <w:rPr>
+                <w:tab w:val="left" w:pos="1080"/>
+              </w:tabs>
+              <w:rPr>
+                <w:rFonts w:cstheme="minorHAnsi"/>
+                <w:sz w:val="28"/>
+              </w:rPr>
+            </w:pPr>
+            <w:r>
+              <w:rPr>
+                <w:rFonts w:cstheme="minorHAnsi"/>
                 <w:sz w:val="28"/>
               </w:rPr>
               <w:t>Chat with owner</w:t>
@@ -1050,13 +2607,18 @@
           </w:tcPr>
           <w:p>
             <w:pPr>
+              <w:tabs>
+                <w:tab w:val="left" w:pos="1080"/>
+              </w:tabs>
               <w:jc w:val="center"/>
               <w:rPr>
-                <w:sz w:val="28"/>
-              </w:rPr>
-            </w:pPr>
-            <w:r>
-              <w:rPr>
+                <w:rFonts w:cstheme="minorHAnsi"/>
+                <w:sz w:val="28"/>
+              </w:rPr>
+            </w:pPr>
+            <w:r>
+              <w:rPr>
+                <w:rFonts w:cstheme="minorHAnsi"/>
                 <w:sz w:val="28"/>
               </w:rPr>
               <w:t>S</w:t>
@@ -1069,12 +2631,17 @@
           </w:tcPr>
           <w:p>
             <w:pPr>
-              <w:rPr>
-                <w:sz w:val="28"/>
-              </w:rPr>
-            </w:pPr>
-            <w:r>
-              <w:rPr>
+              <w:tabs>
+                <w:tab w:val="left" w:pos="1080"/>
+              </w:tabs>
+              <w:rPr>
+                <w:rFonts w:cstheme="minorHAnsi"/>
+                <w:sz w:val="28"/>
+              </w:rPr>
+            </w:pPr>
+            <w:r>
+              <w:rPr>
+                <w:rFonts w:cstheme="minorHAnsi"/>
                 <w:sz w:val="28"/>
               </w:rPr>
               <w:t>F</w:t>
@@ -1096,8 +2663,10 @@
               </w:numPr>
               <w:tabs>
                 <w:tab w:val="left" w:pos="971"/>
-              </w:tabs>
-              <w:rPr>
+                <w:tab w:val="left" w:pos="1080"/>
+              </w:tabs>
+              <w:rPr>
+                <w:rFonts w:cstheme="minorHAnsi"/>
                 <w:sz w:val="28"/>
               </w:rPr>
             </w:pPr>
@@ -1111,13 +2680,16 @@
             <w:pPr>
               <w:tabs>
                 <w:tab w:val="left" w:pos="971"/>
-              </w:tabs>
-              <w:rPr>
-                <w:sz w:val="28"/>
-              </w:rPr>
-            </w:pPr>
-            <w:r>
-              <w:rPr>
+                <w:tab w:val="left" w:pos="1080"/>
+              </w:tabs>
+              <w:rPr>
+                <w:rFonts w:cstheme="minorHAnsi"/>
+                <w:sz w:val="28"/>
+              </w:rPr>
+            </w:pPr>
+            <w:r>
+              <w:rPr>
+                <w:rFonts w:cstheme="minorHAnsi"/>
                 <w:sz w:val="28"/>
               </w:rPr>
               <w:t>Buy product</w:t>
@@ -1130,13 +2702,18 @@
           </w:tcPr>
           <w:p>
             <w:pPr>
+              <w:tabs>
+                <w:tab w:val="left" w:pos="1080"/>
+              </w:tabs>
               <w:jc w:val="center"/>
               <w:rPr>
-                <w:sz w:val="28"/>
-              </w:rPr>
-            </w:pPr>
-            <w:r>
-              <w:rPr>
+                <w:rFonts w:cstheme="minorHAnsi"/>
+                <w:sz w:val="28"/>
+              </w:rPr>
+            </w:pPr>
+            <w:r>
+              <w:rPr>
+                <w:rFonts w:cstheme="minorHAnsi"/>
                 <w:sz w:val="28"/>
               </w:rPr>
               <w:t>M</w:t>
@@ -1149,12 +2726,17 @@
           </w:tcPr>
           <w:p>
             <w:pPr>
-              <w:rPr>
-                <w:sz w:val="28"/>
-              </w:rPr>
-            </w:pPr>
-            <w:r>
-              <w:rPr>
+              <w:tabs>
+                <w:tab w:val="left" w:pos="1080"/>
+              </w:tabs>
+              <w:rPr>
+                <w:rFonts w:cstheme="minorHAnsi"/>
+                <w:sz w:val="28"/>
+              </w:rPr>
+            </w:pPr>
+            <w:r>
+              <w:rPr>
+                <w:rFonts w:cstheme="minorHAnsi"/>
                 <w:sz w:val="28"/>
               </w:rPr>
               <w:t>F</w:t>
@@ -1176,8 +2758,10 @@
               </w:numPr>
               <w:tabs>
                 <w:tab w:val="left" w:pos="971"/>
-              </w:tabs>
-              <w:rPr>
+                <w:tab w:val="left" w:pos="1080"/>
+              </w:tabs>
+              <w:rPr>
+                <w:rFonts w:cstheme="minorHAnsi"/>
                 <w:sz w:val="28"/>
               </w:rPr>
             </w:pPr>
@@ -1191,13 +2775,16 @@
             <w:pPr>
               <w:tabs>
                 <w:tab w:val="left" w:pos="971"/>
-              </w:tabs>
-              <w:rPr>
-                <w:sz w:val="28"/>
-              </w:rPr>
-            </w:pPr>
-            <w:r>
-              <w:rPr>
+                <w:tab w:val="left" w:pos="1080"/>
+              </w:tabs>
+              <w:rPr>
+                <w:rFonts w:cstheme="minorHAnsi"/>
+                <w:sz w:val="28"/>
+              </w:rPr>
+            </w:pPr>
+            <w:r>
+              <w:rPr>
+                <w:rFonts w:cstheme="minorHAnsi"/>
                 <w:sz w:val="28"/>
               </w:rPr>
               <w:t>Rate product</w:t>
@@ -1210,13 +2797,18 @@
           </w:tcPr>
           <w:p>
             <w:pPr>
+              <w:tabs>
+                <w:tab w:val="left" w:pos="1080"/>
+              </w:tabs>
               <w:jc w:val="center"/>
               <w:rPr>
-                <w:sz w:val="28"/>
-              </w:rPr>
-            </w:pPr>
-            <w:r>
-              <w:rPr>
+                <w:rFonts w:cstheme="minorHAnsi"/>
+                <w:sz w:val="28"/>
+              </w:rPr>
+            </w:pPr>
+            <w:r>
+              <w:rPr>
+                <w:rFonts w:cstheme="minorHAnsi"/>
                 <w:sz w:val="28"/>
               </w:rPr>
               <w:t>C</w:t>
@@ -1229,12 +2821,17 @@
           </w:tcPr>
           <w:p>
             <w:pPr>
-              <w:rPr>
-                <w:sz w:val="28"/>
-              </w:rPr>
-            </w:pPr>
-            <w:r>
-              <w:rPr>
+              <w:tabs>
+                <w:tab w:val="left" w:pos="1080"/>
+              </w:tabs>
+              <w:rPr>
+                <w:rFonts w:cstheme="minorHAnsi"/>
+                <w:sz w:val="28"/>
+              </w:rPr>
+            </w:pPr>
+            <w:r>
+              <w:rPr>
+                <w:rFonts w:cstheme="minorHAnsi"/>
                 <w:sz w:val="28"/>
               </w:rPr>
               <w:t>F</w:t>
@@ -1256,8 +2853,10 @@
               </w:numPr>
               <w:tabs>
                 <w:tab w:val="left" w:pos="971"/>
-              </w:tabs>
-              <w:rPr>
+                <w:tab w:val="left" w:pos="1080"/>
+              </w:tabs>
+              <w:rPr>
+                <w:rFonts w:cstheme="minorHAnsi"/>
                 <w:sz w:val="28"/>
               </w:rPr>
             </w:pPr>
@@ -1271,13 +2870,16 @@
             <w:pPr>
               <w:tabs>
                 <w:tab w:val="left" w:pos="971"/>
-              </w:tabs>
-              <w:rPr>
-                <w:sz w:val="28"/>
-              </w:rPr>
-            </w:pPr>
-            <w:r>
-              <w:rPr>
+                <w:tab w:val="left" w:pos="1080"/>
+              </w:tabs>
+              <w:rPr>
+                <w:rFonts w:cstheme="minorHAnsi"/>
+                <w:sz w:val="28"/>
+              </w:rPr>
+            </w:pPr>
+            <w:r>
+              <w:rPr>
+                <w:rFonts w:cstheme="minorHAnsi"/>
                 <w:sz w:val="28"/>
               </w:rPr>
               <w:t>View product</w:t>
@@ -1290,13 +2892,18 @@
           </w:tcPr>
           <w:p>
             <w:pPr>
+              <w:tabs>
+                <w:tab w:val="left" w:pos="1080"/>
+              </w:tabs>
               <w:jc w:val="center"/>
               <w:rPr>
-                <w:sz w:val="28"/>
-              </w:rPr>
-            </w:pPr>
-            <w:r>
-              <w:rPr>
+                <w:rFonts w:cstheme="minorHAnsi"/>
+                <w:sz w:val="28"/>
+              </w:rPr>
+            </w:pPr>
+            <w:r>
+              <w:rPr>
+                <w:rFonts w:cstheme="minorHAnsi"/>
                 <w:sz w:val="28"/>
               </w:rPr>
               <w:t>M</w:t>
@@ -1309,12 +2916,17 @@
           </w:tcPr>
           <w:p>
             <w:pPr>
-              <w:rPr>
-                <w:sz w:val="28"/>
-              </w:rPr>
-            </w:pPr>
-            <w:r>
-              <w:rPr>
+              <w:tabs>
+                <w:tab w:val="left" w:pos="1080"/>
+              </w:tabs>
+              <w:rPr>
+                <w:rFonts w:cstheme="minorHAnsi"/>
+                <w:sz w:val="28"/>
+              </w:rPr>
+            </w:pPr>
+            <w:r>
+              <w:rPr>
+                <w:rFonts w:cstheme="minorHAnsi"/>
                 <w:sz w:val="28"/>
               </w:rPr>
               <w:t>F</w:t>
@@ -1336,8 +2948,10 @@
               </w:numPr>
               <w:tabs>
                 <w:tab w:val="left" w:pos="971"/>
-              </w:tabs>
-              <w:rPr>
+                <w:tab w:val="left" w:pos="1080"/>
+              </w:tabs>
+              <w:rPr>
+                <w:rFonts w:cstheme="minorHAnsi"/>
                 <w:sz w:val="28"/>
               </w:rPr>
             </w:pPr>
@@ -1351,13 +2965,16 @@
             <w:pPr>
               <w:tabs>
                 <w:tab w:val="left" w:pos="971"/>
-              </w:tabs>
-              <w:rPr>
-                <w:sz w:val="28"/>
-              </w:rPr>
-            </w:pPr>
-            <w:r>
-              <w:rPr>
+                <w:tab w:val="left" w:pos="1080"/>
+              </w:tabs>
+              <w:rPr>
+                <w:rFonts w:cstheme="minorHAnsi"/>
+                <w:sz w:val="28"/>
+              </w:rPr>
+            </w:pPr>
+            <w:r>
+              <w:rPr>
+                <w:rFonts w:cstheme="minorHAnsi"/>
                 <w:sz w:val="28"/>
               </w:rPr>
               <w:t>Comment product</w:t>
@@ -1370,13 +2987,18 @@
           </w:tcPr>
           <w:p>
             <w:pPr>
+              <w:tabs>
+                <w:tab w:val="left" w:pos="1080"/>
+              </w:tabs>
               <w:jc w:val="center"/>
               <w:rPr>
-                <w:sz w:val="28"/>
-              </w:rPr>
-            </w:pPr>
-            <w:r>
-              <w:rPr>
+                <w:rFonts w:cstheme="minorHAnsi"/>
+                <w:sz w:val="28"/>
+              </w:rPr>
+            </w:pPr>
+            <w:r>
+              <w:rPr>
+                <w:rFonts w:cstheme="minorHAnsi"/>
                 <w:sz w:val="28"/>
               </w:rPr>
               <w:t>C</w:t>
@@ -1389,18 +3011,21 @@
           </w:tcPr>
           <w:p>
             <w:pPr>
-              <w:rPr>
-                <w:sz w:val="28"/>
-              </w:rPr>
-            </w:pPr>
-            <w:r>
-              <w:rPr>
+              <w:tabs>
+                <w:tab w:val="left" w:pos="1080"/>
+              </w:tabs>
+              <w:rPr>
+                <w:rFonts w:cstheme="minorHAnsi"/>
+                <w:sz w:val="28"/>
+              </w:rPr>
+            </w:pPr>
+            <w:r>
+              <w:rPr>
+                <w:rFonts w:cstheme="minorHAnsi"/>
                 <w:sz w:val="28"/>
               </w:rPr>
               <w:t>F</w:t>
             </w:r>
-            <w:bookmarkStart w:id="0" w:name="_GoBack"/>
-            <w:bookmarkEnd w:id="0"/>
           </w:p>
         </w:tc>
       </w:tr>
@@ -1418,8 +3043,10 @@
               </w:numPr>
               <w:tabs>
                 <w:tab w:val="left" w:pos="971"/>
-              </w:tabs>
-              <w:rPr>
+                <w:tab w:val="left" w:pos="1080"/>
+              </w:tabs>
+              <w:rPr>
+                <w:rFonts w:cstheme="minorHAnsi"/>
                 <w:sz w:val="28"/>
               </w:rPr>
             </w:pPr>
@@ -1433,13 +3060,16 @@
             <w:pPr>
               <w:tabs>
                 <w:tab w:val="left" w:pos="971"/>
-              </w:tabs>
-              <w:rPr>
-                <w:sz w:val="28"/>
-              </w:rPr>
-            </w:pPr>
-            <w:r>
-              <w:rPr>
+                <w:tab w:val="left" w:pos="1080"/>
+              </w:tabs>
+              <w:rPr>
+                <w:rFonts w:cstheme="minorHAnsi"/>
+                <w:sz w:val="28"/>
+              </w:rPr>
+            </w:pPr>
+            <w:r>
+              <w:rPr>
+                <w:rFonts w:cstheme="minorHAnsi"/>
                 <w:sz w:val="28"/>
               </w:rPr>
               <w:t>Generate bills</w:t>
@@ -1452,13 +3082,18 @@
           </w:tcPr>
           <w:p>
             <w:pPr>
+              <w:tabs>
+                <w:tab w:val="left" w:pos="1080"/>
+              </w:tabs>
               <w:jc w:val="center"/>
               <w:rPr>
-                <w:sz w:val="28"/>
-              </w:rPr>
-            </w:pPr>
-            <w:r>
-              <w:rPr>
+                <w:rFonts w:cstheme="minorHAnsi"/>
+                <w:sz w:val="28"/>
+              </w:rPr>
+            </w:pPr>
+            <w:r>
+              <w:rPr>
+                <w:rFonts w:cstheme="minorHAnsi"/>
                 <w:sz w:val="28"/>
               </w:rPr>
               <w:t>M</w:t>
@@ -1471,12 +3106,17 @@
           </w:tcPr>
           <w:p>
             <w:pPr>
-              <w:rPr>
-                <w:sz w:val="28"/>
-              </w:rPr>
-            </w:pPr>
-            <w:r>
-              <w:rPr>
+              <w:tabs>
+                <w:tab w:val="left" w:pos="1080"/>
+              </w:tabs>
+              <w:rPr>
+                <w:rFonts w:cstheme="minorHAnsi"/>
+                <w:sz w:val="28"/>
+              </w:rPr>
+            </w:pPr>
+            <w:r>
+              <w:rPr>
+                <w:rFonts w:cstheme="minorHAnsi"/>
                 <w:sz w:val="28"/>
               </w:rPr>
               <w:t>F</w:t>
@@ -1498,8 +3138,10 @@
               </w:numPr>
               <w:tabs>
                 <w:tab w:val="left" w:pos="971"/>
-              </w:tabs>
-              <w:rPr>
+                <w:tab w:val="left" w:pos="1080"/>
+              </w:tabs>
+              <w:rPr>
+                <w:rFonts w:cstheme="minorHAnsi"/>
                 <w:sz w:val="28"/>
               </w:rPr>
             </w:pPr>
@@ -1513,38 +3155,45 @@
             <w:pPr>
               <w:tabs>
                 <w:tab w:val="left" w:pos="971"/>
+                <w:tab w:val="left" w:pos="1080"/>
                 <w:tab w:val="right" w:pos="2349"/>
               </w:tabs>
               <w:rPr>
-                <w:sz w:val="28"/>
-              </w:rPr>
-            </w:pPr>
-            <w:r>
-              <w:rPr>
+                <w:rFonts w:cstheme="minorHAnsi"/>
+                <w:sz w:val="28"/>
+              </w:rPr>
+            </w:pPr>
+            <w:r>
+              <w:rPr>
+                <w:rFonts w:cstheme="minorHAnsi"/>
                 <w:sz w:val="28"/>
               </w:rPr>
               <w:t>Verify</w:t>
             </w:r>
             <w:r>
               <w:rPr>
+                <w:rFonts w:cstheme="minorHAnsi"/>
                 <w:sz w:val="28"/>
               </w:rPr>
               <w:t xml:space="preserve"> </w:t>
             </w:r>
             <w:r>
               <w:rPr>
+                <w:rFonts w:cstheme="minorHAnsi"/>
                 <w:sz w:val="28"/>
               </w:rPr>
               <w:t>store</w:t>
             </w:r>
             <w:r>
               <w:rPr>
+                <w:rFonts w:cstheme="minorHAnsi"/>
                 <w:sz w:val="28"/>
               </w:rPr>
               <w:t xml:space="preserve"> owner/ seller</w:t>
             </w:r>
             <w:r>
               <w:rPr>
+                <w:rFonts w:cstheme="minorHAnsi"/>
                 <w:sz w:val="28"/>
               </w:rPr>
               <w:tab/>
@@ -1557,13 +3206,18 @@
           </w:tcPr>
           <w:p>
             <w:pPr>
+              <w:tabs>
+                <w:tab w:val="left" w:pos="1080"/>
+              </w:tabs>
               <w:jc w:val="center"/>
               <w:rPr>
-                <w:sz w:val="28"/>
-              </w:rPr>
-            </w:pPr>
-            <w:r>
-              <w:rPr>
+                <w:rFonts w:cstheme="minorHAnsi"/>
+                <w:sz w:val="28"/>
+              </w:rPr>
+            </w:pPr>
+            <w:r>
+              <w:rPr>
+                <w:rFonts w:cstheme="minorHAnsi"/>
                 <w:sz w:val="28"/>
               </w:rPr>
               <w:t>M</w:t>
@@ -1576,12 +3230,17 @@
           </w:tcPr>
           <w:p>
             <w:pPr>
-              <w:rPr>
-                <w:sz w:val="28"/>
-              </w:rPr>
-            </w:pPr>
-            <w:r>
-              <w:rPr>
+              <w:tabs>
+                <w:tab w:val="left" w:pos="1080"/>
+              </w:tabs>
+              <w:rPr>
+                <w:rFonts w:cstheme="minorHAnsi"/>
+                <w:sz w:val="28"/>
+              </w:rPr>
+            </w:pPr>
+            <w:r>
+              <w:rPr>
+                <w:rFonts w:cstheme="minorHAnsi"/>
                 <w:sz w:val="28"/>
               </w:rPr>
               <w:t>F</w:t>
@@ -1603,8 +3262,10 @@
               </w:numPr>
               <w:tabs>
                 <w:tab w:val="left" w:pos="971"/>
-              </w:tabs>
-              <w:rPr>
+                <w:tab w:val="left" w:pos="1080"/>
+              </w:tabs>
+              <w:rPr>
+                <w:rFonts w:cstheme="minorHAnsi"/>
                 <w:sz w:val="28"/>
               </w:rPr>
             </w:pPr>
@@ -1618,13 +3279,16 @@
             <w:pPr>
               <w:tabs>
                 <w:tab w:val="left" w:pos="971"/>
-              </w:tabs>
-              <w:rPr>
-                <w:sz w:val="28"/>
-              </w:rPr>
-            </w:pPr>
-            <w:r>
-              <w:rPr>
+                <w:tab w:val="left" w:pos="1080"/>
+              </w:tabs>
+              <w:rPr>
+                <w:rFonts w:cstheme="minorHAnsi"/>
+                <w:sz w:val="28"/>
+              </w:rPr>
+            </w:pPr>
+            <w:r>
+              <w:rPr>
+                <w:rFonts w:cstheme="minorHAnsi"/>
                 <w:sz w:val="28"/>
               </w:rPr>
               <w:t>Delete user</w:t>
@@ -1637,13 +3301,18 @@
           </w:tcPr>
           <w:p>
             <w:pPr>
+              <w:tabs>
+                <w:tab w:val="left" w:pos="1080"/>
+              </w:tabs>
               <w:jc w:val="center"/>
               <w:rPr>
-                <w:sz w:val="28"/>
-              </w:rPr>
-            </w:pPr>
-            <w:r>
-              <w:rPr>
+                <w:rFonts w:cstheme="minorHAnsi"/>
+                <w:sz w:val="28"/>
+              </w:rPr>
+            </w:pPr>
+            <w:r>
+              <w:rPr>
+                <w:rFonts w:cstheme="minorHAnsi"/>
                 <w:sz w:val="28"/>
               </w:rPr>
               <w:t>S</w:t>
@@ -1656,12 +3325,17 @@
           </w:tcPr>
           <w:p>
             <w:pPr>
-              <w:rPr>
-                <w:sz w:val="28"/>
-              </w:rPr>
-            </w:pPr>
-            <w:r>
-              <w:rPr>
+              <w:tabs>
+                <w:tab w:val="left" w:pos="1080"/>
+              </w:tabs>
+              <w:rPr>
+                <w:rFonts w:cstheme="minorHAnsi"/>
+                <w:sz w:val="28"/>
+              </w:rPr>
+            </w:pPr>
+            <w:r>
+              <w:rPr>
+                <w:rFonts w:cstheme="minorHAnsi"/>
                 <w:sz w:val="28"/>
               </w:rPr>
               <w:t>F</w:t>
@@ -1672,14 +3346,481 @@
     </w:tbl>
     <w:p>
       <w:pPr>
-        <w:rPr>
+        <w:tabs>
+          <w:tab w:val="left" w:pos="1080"/>
+        </w:tabs>
+        <w:rPr>
+          <w:rFonts w:cstheme="minorHAnsi"/>
           <w:b/>
           <w:sz w:val="28"/>
         </w:rPr>
       </w:pPr>
     </w:p>
+    <w:p>
+      <w:pPr>
+        <w:tabs>
+          <w:tab w:val="left" w:pos="1080"/>
+        </w:tabs>
+        <w:rPr>
+          <w:rFonts w:cstheme="minorHAnsi"/>
+          <w:b/>
+          <w:sz w:val="28"/>
+        </w:rPr>
+      </w:pPr>
+      <w:r>
+        <w:rPr>
+          <w:rFonts w:cstheme="minorHAnsi"/>
+          <w:b/>
+          <w:sz w:val="28"/>
+        </w:rPr>
+        <w:t>Non</w:t>
+      </w:r>
+      <w:r>
+        <w:rPr>
+          <w:rFonts w:cstheme="minorHAnsi"/>
+          <w:b/>
+          <w:sz w:val="28"/>
+        </w:rPr>
+        <w:t>-</w:t>
+      </w:r>
+      <w:r>
+        <w:rPr>
+          <w:rFonts w:cstheme="minorHAnsi"/>
+          <w:b/>
+          <w:sz w:val="28"/>
+        </w:rPr>
+        <w:t>functional</w:t>
+      </w:r>
+      <w:r>
+        <w:rPr>
+          <w:rFonts w:cstheme="minorHAnsi"/>
+          <w:b/>
+          <w:sz w:val="28"/>
+        </w:rPr>
+        <w:t xml:space="preserve"> requirement</w:t>
+      </w:r>
+    </w:p>
+    <w:tbl>
+      <w:tblPr>
+        <w:tblStyle w:val="TableGrid"/>
+        <w:tblW w:w="0" w:type="auto"/>
+        <w:tblLook w:val="04A0" w:firstRow="1" w:lastRow="0" w:firstColumn="1" w:lastColumn="0" w:noHBand="0" w:noVBand="1"/>
+      </w:tblPr>
+      <w:tblGrid>
+        <w:gridCol w:w="895"/>
+        <w:gridCol w:w="2250"/>
+        <w:gridCol w:w="6205"/>
+      </w:tblGrid>
+      <w:tr>
+        <w:tc>
+          <w:tcPr>
+            <w:tcW w:w="895" w:type="dxa"/>
+          </w:tcPr>
+          <w:p>
+            <w:pPr>
+              <w:tabs>
+                <w:tab w:val="left" w:pos="1080"/>
+              </w:tabs>
+              <w:rPr>
+                <w:rFonts w:cstheme="minorHAnsi"/>
+                <w:b/>
+                <w:sz w:val="28"/>
+              </w:rPr>
+            </w:pPr>
+            <w:r>
+              <w:rPr>
+                <w:rFonts w:cstheme="minorHAnsi"/>
+                <w:b/>
+                <w:sz w:val="28"/>
+              </w:rPr>
+              <w:t>S.N.</w:t>
+            </w:r>
+          </w:p>
+        </w:tc>
+        <w:tc>
+          <w:tcPr>
+            <w:tcW w:w="2250" w:type="dxa"/>
+          </w:tcPr>
+          <w:p>
+            <w:pPr>
+              <w:tabs>
+                <w:tab w:val="left" w:pos="1080"/>
+              </w:tabs>
+              <w:rPr>
+                <w:rFonts w:cstheme="minorHAnsi"/>
+                <w:b/>
+                <w:sz w:val="28"/>
+              </w:rPr>
+            </w:pPr>
+            <w:r>
+              <w:rPr>
+                <w:rFonts w:cstheme="minorHAnsi"/>
+                <w:b/>
+                <w:sz w:val="28"/>
+              </w:rPr>
+              <w:t>Requirement</w:t>
+            </w:r>
+          </w:p>
+        </w:tc>
+        <w:tc>
+          <w:tcPr>
+            <w:tcW w:w="6205" w:type="dxa"/>
+          </w:tcPr>
+          <w:p>
+            <w:pPr>
+              <w:tabs>
+                <w:tab w:val="left" w:pos="1080"/>
+              </w:tabs>
+              <w:rPr>
+                <w:rFonts w:cstheme="minorHAnsi"/>
+                <w:b/>
+                <w:sz w:val="28"/>
+              </w:rPr>
+            </w:pPr>
+            <w:r>
+              <w:rPr>
+                <w:rFonts w:cstheme="minorHAnsi"/>
+                <w:b/>
+                <w:sz w:val="28"/>
+              </w:rPr>
+              <w:t>Description</w:t>
+            </w:r>
+          </w:p>
+        </w:tc>
+      </w:tr>
+      <w:tr>
+        <w:tc>
+          <w:tcPr>
+            <w:tcW w:w="895" w:type="dxa"/>
+          </w:tcPr>
+          <w:p>
+            <w:pPr>
+              <w:pStyle w:val="ListParagraph"/>
+              <w:numPr>
+                <w:ilvl w:val="0"/>
+                <w:numId w:val="3"/>
+              </w:numPr>
+              <w:tabs>
+                <w:tab w:val="left" w:pos="1080"/>
+              </w:tabs>
+              <w:rPr>
+                <w:rFonts w:cstheme="minorHAnsi"/>
+                <w:b/>
+                <w:sz w:val="28"/>
+              </w:rPr>
+            </w:pPr>
+          </w:p>
+        </w:tc>
+        <w:tc>
+          <w:tcPr>
+            <w:tcW w:w="2250" w:type="dxa"/>
+          </w:tcPr>
+          <w:p>
+            <w:pPr>
+              <w:tabs>
+                <w:tab w:val="left" w:pos="1080"/>
+              </w:tabs>
+              <w:rPr>
+                <w:rFonts w:cstheme="minorHAnsi"/>
+                <w:b/>
+                <w:sz w:val="28"/>
+              </w:rPr>
+            </w:pPr>
+            <w:proofErr w:type="spellStart"/>
+            <w:r>
+              <w:rPr>
+                <w:rFonts w:cstheme="minorHAnsi"/>
+                <w:b/>
+                <w:sz w:val="28"/>
+              </w:rPr>
+              <w:t>Verfication</w:t>
+            </w:r>
+            <w:proofErr w:type="spellEnd"/>
+          </w:p>
+        </w:tc>
+        <w:tc>
+          <w:tcPr>
+            <w:tcW w:w="6205" w:type="dxa"/>
+          </w:tcPr>
+          <w:p>
+            <w:pPr>
+              <w:tabs>
+                <w:tab w:val="left" w:pos="1080"/>
+              </w:tabs>
+              <w:rPr>
+                <w:rFonts w:cstheme="minorHAnsi"/>
+                <w:b/>
+                <w:sz w:val="28"/>
+              </w:rPr>
+            </w:pPr>
+            <w:r>
+              <w:rPr>
+                <w:rFonts w:cstheme="minorHAnsi"/>
+                <w:b/>
+                <w:sz w:val="28"/>
+              </w:rPr>
+              <w:t>To verify customer and store.</w:t>
+            </w:r>
+          </w:p>
+        </w:tc>
+      </w:tr>
+      <w:tr>
+        <w:tc>
+          <w:tcPr>
+            <w:tcW w:w="895" w:type="dxa"/>
+          </w:tcPr>
+          <w:p>
+            <w:pPr>
+              <w:pStyle w:val="ListParagraph"/>
+              <w:numPr>
+                <w:ilvl w:val="0"/>
+                <w:numId w:val="3"/>
+              </w:numPr>
+              <w:tabs>
+                <w:tab w:val="left" w:pos="1080"/>
+              </w:tabs>
+              <w:rPr>
+                <w:rFonts w:cstheme="minorHAnsi"/>
+                <w:b/>
+                <w:sz w:val="28"/>
+              </w:rPr>
+            </w:pPr>
+          </w:p>
+        </w:tc>
+        <w:tc>
+          <w:tcPr>
+            <w:tcW w:w="2250" w:type="dxa"/>
+          </w:tcPr>
+          <w:p>
+            <w:pPr>
+              <w:tabs>
+                <w:tab w:val="left" w:pos="1080"/>
+              </w:tabs>
+              <w:rPr>
+                <w:rFonts w:cstheme="minorHAnsi"/>
+                <w:b/>
+                <w:sz w:val="28"/>
+              </w:rPr>
+            </w:pPr>
+            <w:r>
+              <w:rPr>
+                <w:rFonts w:cstheme="minorHAnsi"/>
+                <w:b/>
+                <w:sz w:val="28"/>
+              </w:rPr>
+              <w:t>Security</w:t>
+            </w:r>
+          </w:p>
+        </w:tc>
+        <w:tc>
+          <w:tcPr>
+            <w:tcW w:w="6205" w:type="dxa"/>
+          </w:tcPr>
+          <w:p>
+            <w:pPr>
+              <w:tabs>
+                <w:tab w:val="left" w:pos="1080"/>
+              </w:tabs>
+              <w:rPr>
+                <w:rFonts w:cstheme="minorHAnsi"/>
+                <w:b/>
+                <w:sz w:val="28"/>
+              </w:rPr>
+            </w:pPr>
+            <w:r>
+              <w:rPr>
+                <w:rFonts w:cstheme="minorHAnsi"/>
+                <w:b/>
+                <w:sz w:val="28"/>
+              </w:rPr>
+              <w:t>Protect user and system from hacking.</w:t>
+            </w:r>
+          </w:p>
+        </w:tc>
+      </w:tr>
+      <w:tr>
+        <w:tc>
+          <w:tcPr>
+            <w:tcW w:w="895" w:type="dxa"/>
+          </w:tcPr>
+          <w:p>
+            <w:pPr>
+              <w:pStyle w:val="ListParagraph"/>
+              <w:numPr>
+                <w:ilvl w:val="0"/>
+                <w:numId w:val="3"/>
+              </w:numPr>
+              <w:tabs>
+                <w:tab w:val="left" w:pos="1080"/>
+              </w:tabs>
+              <w:rPr>
+                <w:rFonts w:cstheme="minorHAnsi"/>
+                <w:b/>
+                <w:sz w:val="28"/>
+              </w:rPr>
+            </w:pPr>
+          </w:p>
+        </w:tc>
+        <w:tc>
+          <w:tcPr>
+            <w:tcW w:w="2250" w:type="dxa"/>
+          </w:tcPr>
+          <w:p>
+            <w:pPr>
+              <w:tabs>
+                <w:tab w:val="left" w:pos="1080"/>
+              </w:tabs>
+              <w:rPr>
+                <w:rFonts w:cstheme="minorHAnsi"/>
+                <w:b/>
+                <w:sz w:val="28"/>
+              </w:rPr>
+            </w:pPr>
+            <w:r>
+              <w:rPr>
+                <w:rFonts w:cstheme="minorHAnsi"/>
+                <w:b/>
+                <w:sz w:val="28"/>
+              </w:rPr>
+              <w:t>User friendly</w:t>
+            </w:r>
+          </w:p>
+        </w:tc>
+        <w:tc>
+          <w:tcPr>
+            <w:tcW w:w="6205" w:type="dxa"/>
+          </w:tcPr>
+          <w:p>
+            <w:pPr>
+              <w:tabs>
+                <w:tab w:val="left" w:pos="1080"/>
+              </w:tabs>
+              <w:rPr>
+                <w:rFonts w:cstheme="minorHAnsi"/>
+                <w:b/>
+                <w:sz w:val="28"/>
+              </w:rPr>
+            </w:pPr>
+            <w:r>
+              <w:rPr>
+                <w:rFonts w:cstheme="minorHAnsi"/>
+                <w:b/>
+                <w:sz w:val="28"/>
+              </w:rPr>
+              <w:t>To provide smooth experience.</w:t>
+            </w:r>
+          </w:p>
+        </w:tc>
+      </w:tr>
+      <w:tr>
+        <w:tc>
+          <w:tcPr>
+            <w:tcW w:w="895" w:type="dxa"/>
+          </w:tcPr>
+          <w:p>
+            <w:pPr>
+              <w:pStyle w:val="ListParagraph"/>
+              <w:numPr>
+                <w:ilvl w:val="0"/>
+                <w:numId w:val="3"/>
+              </w:numPr>
+              <w:tabs>
+                <w:tab w:val="left" w:pos="1080"/>
+              </w:tabs>
+              <w:rPr>
+                <w:rFonts w:cstheme="minorHAnsi"/>
+                <w:b/>
+                <w:sz w:val="28"/>
+              </w:rPr>
+            </w:pPr>
+          </w:p>
+        </w:tc>
+        <w:tc>
+          <w:tcPr>
+            <w:tcW w:w="2250" w:type="dxa"/>
+          </w:tcPr>
+          <w:p>
+            <w:pPr>
+              <w:tabs>
+                <w:tab w:val="left" w:pos="1080"/>
+              </w:tabs>
+              <w:rPr>
+                <w:rFonts w:cstheme="minorHAnsi"/>
+                <w:b/>
+                <w:sz w:val="28"/>
+              </w:rPr>
+            </w:pPr>
+            <w:proofErr w:type="spellStart"/>
+            <w:r>
+              <w:rPr>
+                <w:rFonts w:cstheme="minorHAnsi"/>
+                <w:b/>
+                <w:sz w:val="28"/>
+              </w:rPr>
+              <w:t>Efiicient</w:t>
+            </w:r>
+            <w:proofErr w:type="spellEnd"/>
+          </w:p>
+        </w:tc>
+        <w:tc>
+          <w:tcPr>
+            <w:tcW w:w="6205" w:type="dxa"/>
+          </w:tcPr>
+          <w:p>
+            <w:pPr>
+              <w:tabs>
+                <w:tab w:val="left" w:pos="1080"/>
+              </w:tabs>
+              <w:rPr>
+                <w:rFonts w:cstheme="minorHAnsi"/>
+                <w:b/>
+                <w:sz w:val="28"/>
+              </w:rPr>
+            </w:pPr>
+            <w:r>
+              <w:rPr>
+                <w:rFonts w:cstheme="minorHAnsi"/>
+                <w:b/>
+                <w:sz w:val="28"/>
+              </w:rPr>
+              <w:t xml:space="preserve">Make system </w:t>
+            </w:r>
+            <w:r>
+              <w:rPr>
+                <w:rFonts w:cstheme="minorHAnsi"/>
+                <w:b/>
+                <w:sz w:val="28"/>
+              </w:rPr>
+              <w:t xml:space="preserve">fast and </w:t>
+            </w:r>
+            <w:bookmarkStart w:id="0" w:name="_GoBack"/>
+            <w:bookmarkEnd w:id="0"/>
+            <w:r>
+              <w:rPr>
+                <w:rFonts w:cstheme="minorHAnsi"/>
+                <w:b/>
+                <w:sz w:val="28"/>
+              </w:rPr>
+              <w:t>reliable.</w:t>
+            </w:r>
+          </w:p>
+        </w:tc>
+      </w:tr>
+    </w:tbl>
+    <w:p>
+      <w:pPr>
+        <w:tabs>
+          <w:tab w:val="left" w:pos="1080"/>
+        </w:tabs>
+        <w:rPr>
+          <w:rFonts w:cstheme="minorHAnsi"/>
+          <w:b/>
+          <w:sz w:val="28"/>
+        </w:rPr>
+      </w:pPr>
+    </w:p>
     <w:sectPr>
-      <w:footerReference w:type="default" r:id="rId8"/>
+      <w:footerReference w:type="default" r:id="rId10"/>
       <w:pgSz w:w="12240" w:h="15840"/>
       <w:pgMar w:top="1440" w:right="1440" w:bottom="1440" w:left="1440" w:header="720" w:footer="720" w:gutter="0"/>
       <w:cols w:space="720"/>
@@ -1755,7 +3896,7 @@
   <w:abstractNum w:abstractNumId="0" w15:restartNumberingAfterBreak="0">
     <w:nsid w:val="26EB2C4C"/>
     <w:multiLevelType w:val="hybridMultilevel"/>
-    <w:tmpl w:val="E58CA7BA"/>
+    <w:tmpl w:val="B0EA7F38"/>
     <w:lvl w:ilvl="0" w:tplc="0409000F">
       <w:start w:val="1"/>
       <w:numFmt w:val="decimal"/>
@@ -1839,6 +3980,92 @@
     </w:lvl>
   </w:abstractNum>
   <w:abstractNum w:abstractNumId="1" w15:restartNumberingAfterBreak="0">
+    <w:nsid w:val="40262489"/>
+    <w:multiLevelType w:val="hybridMultilevel"/>
+    <w:tmpl w:val="B0EA7F38"/>
+    <w:lvl w:ilvl="0" w:tplc="0409000F">
+      <w:start w:val="1"/>
+      <w:numFmt w:val="decimal"/>
+      <w:lvlText w:val="%1."/>
+      <w:lvlJc w:val="left"/>
+      <w:pPr>
+        <w:ind w:left="720" w:hanging="360"/>
+      </w:pPr>
+    </w:lvl>
+    <w:lvl w:ilvl="1" w:tplc="04090019" w:tentative="1">
+      <w:start w:val="1"/>
+      <w:numFmt w:val="lowerLetter"/>
+      <w:lvlText w:val="%2."/>
+      <w:lvlJc w:val="left"/>
+      <w:pPr>
+        <w:ind w:left="1440" w:hanging="360"/>
+      </w:pPr>
+    </w:lvl>
+    <w:lvl w:ilvl="2" w:tplc="0409001B" w:tentative="1">
+      <w:start w:val="1"/>
+      <w:numFmt w:val="lowerRoman"/>
+      <w:lvlText w:val="%3."/>
+      <w:lvlJc w:val="right"/>
+      <w:pPr>
+        <w:ind w:left="2160" w:hanging="180"/>
+      </w:pPr>
+    </w:lvl>
+    <w:lvl w:ilvl="3" w:tplc="0409000F" w:tentative="1">
+      <w:start w:val="1"/>
+      <w:numFmt w:val="decimal"/>
+      <w:lvlText w:val="%4."/>
+      <w:lvlJc w:val="left"/>
+      <w:pPr>
+        <w:ind w:left="2880" w:hanging="360"/>
+      </w:pPr>
+    </w:lvl>
+    <w:lvl w:ilvl="4" w:tplc="04090019" w:tentative="1">
+      <w:start w:val="1"/>
+      <w:numFmt w:val="lowerLetter"/>
+      <w:lvlText w:val="%5."/>
+      <w:lvlJc w:val="left"/>
+      <w:pPr>
+        <w:ind w:left="3600" w:hanging="360"/>
+      </w:pPr>
+    </w:lvl>
+    <w:lvl w:ilvl="5" w:tplc="0409001B" w:tentative="1">
+      <w:start w:val="1"/>
+      <w:numFmt w:val="lowerRoman"/>
+      <w:lvlText w:val="%6."/>
+      <w:lvlJc w:val="right"/>
+      <w:pPr>
+        <w:ind w:left="4320" w:hanging="180"/>
+      </w:pPr>
+    </w:lvl>
+    <w:lvl w:ilvl="6" w:tplc="0409000F" w:tentative="1">
+      <w:start w:val="1"/>
+      <w:numFmt w:val="decimal"/>
+      <w:lvlText w:val="%7."/>
+      <w:lvlJc w:val="left"/>
+      <w:pPr>
+        <w:ind w:left="5040" w:hanging="360"/>
+      </w:pPr>
+    </w:lvl>
+    <w:lvl w:ilvl="7" w:tplc="04090019" w:tentative="1">
+      <w:start w:val="1"/>
+      <w:numFmt w:val="lowerLetter"/>
+      <w:lvlText w:val="%8."/>
+      <w:lvlJc w:val="left"/>
+      <w:pPr>
+        <w:ind w:left="5760" w:hanging="360"/>
+      </w:pPr>
+    </w:lvl>
+    <w:lvl w:ilvl="8" w:tplc="0409001B" w:tentative="1">
+      <w:start w:val="1"/>
+      <w:numFmt w:val="lowerRoman"/>
+      <w:lvlText w:val="%9."/>
+      <w:lvlJc w:val="right"/>
+      <w:pPr>
+        <w:ind w:left="6480" w:hanging="180"/>
+      </w:pPr>
+    </w:lvl>
+  </w:abstractNum>
+  <w:abstractNum w:abstractNumId="2" w15:restartNumberingAfterBreak="0">
     <w:nsid w:val="74BC1B2F"/>
     <w:multiLevelType w:val="hybridMultilevel"/>
     <w:tmpl w:val="1B1C5220"/>
@@ -1925,10 +4152,13 @@
     </w:lvl>
   </w:abstractNum>
   <w:num w:numId="1">
-    <w:abstractNumId w:val="1"/>
+    <w:abstractNumId w:val="2"/>
   </w:num>
   <w:num w:numId="2">
     <w:abstractNumId w:val="0"/>
+  </w:num>
+  <w:num w:numId="3">
+    <w:abstractNumId w:val="1"/>
   </w:num>
 </w:numbering>
 </file>
@@ -2331,6 +4561,28 @@
     <w:name w:val="Normal"/>
     <w:qFormat/>
   </w:style>
+  <w:style w:type="paragraph" w:styleId="Heading2">
+    <w:name w:val="heading 2"/>
+    <w:basedOn w:val="Normal"/>
+    <w:next w:val="Normal"/>
+    <w:link w:val="Heading2Char"/>
+    <w:uiPriority w:val="9"/>
+    <w:unhideWhenUsed/>
+    <w:qFormat/>
+    <w:rsid w:val="005C0FFC"/>
+    <w:pPr>
+      <w:keepNext/>
+      <w:keepLines/>
+      <w:spacing w:before="40" w:after="0"/>
+      <w:outlineLvl w:val="1"/>
+    </w:pPr>
+    <w:rPr>
+      <w:rFonts w:asciiTheme="majorHAnsi" w:eastAsiaTheme="majorEastAsia" w:hAnsiTheme="majorHAnsi" w:cstheme="majorBidi"/>
+      <w:color w:val="2F5496" w:themeColor="accent1" w:themeShade="BF"/>
+      <w:sz w:val="26"/>
+      <w:szCs w:val="26"/>
+    </w:rPr>
+  </w:style>
   <w:style w:type="character" w:default="1" w:styleId="DefaultParagraphFont">
     <w:name w:val="Default Paragraph Font"/>
     <w:uiPriority w:val="1"/>
@@ -2431,6 +4683,38 @@
     <w:link w:val="Footer"/>
     <w:uiPriority w:val="99"/>
     <w:rsid w:val="00DE0464"/>
+  </w:style>
+  <w:style w:type="character" w:customStyle="1" w:styleId="Heading2Char">
+    <w:name w:val="Heading 2 Char"/>
+    <w:basedOn w:val="DefaultParagraphFont"/>
+    <w:link w:val="Heading2"/>
+    <w:uiPriority w:val="9"/>
+    <w:rsid w:val="005C0FFC"/>
+    <w:rPr>
+      <w:rFonts w:asciiTheme="majorHAnsi" w:eastAsiaTheme="majorEastAsia" w:hAnsiTheme="majorHAnsi" w:cstheme="majorBidi"/>
+      <w:color w:val="2F5496" w:themeColor="accent1" w:themeShade="BF"/>
+      <w:sz w:val="26"/>
+      <w:szCs w:val="26"/>
+    </w:rPr>
+  </w:style>
+  <w:style w:type="paragraph" w:styleId="Caption">
+    <w:name w:val="caption"/>
+    <w:basedOn w:val="Normal"/>
+    <w:next w:val="Normal"/>
+    <w:uiPriority w:val="35"/>
+    <w:unhideWhenUsed/>
+    <w:qFormat/>
+    <w:rsid w:val="005C0FFC"/>
+    <w:pPr>
+      <w:spacing w:after="200" w:line="240" w:lineRule="auto"/>
+    </w:pPr>
+    <w:rPr>
+      <w:i/>
+      <w:iCs/>
+      <w:color w:val="44546A" w:themeColor="text2"/>
+      <w:sz w:val="18"/>
+      <w:szCs w:val="18"/>
+    </w:rPr>
   </w:style>
 </w:styles>
 </file>
@@ -2735,7 +5019,7 @@
 </file>
 
 <file path=customXml/itemProps1.xml><?xml version="1.0" encoding="utf-8"?>
-<ds:datastoreItem xmlns:ds="http://schemas.openxmlformats.org/officeDocument/2006/customXml" ds:itemID="{BBBD471C-9316-4792-8836-FC85514847DA}">
+<ds:datastoreItem xmlns:ds="http://schemas.openxmlformats.org/officeDocument/2006/customXml" ds:itemID="{4BF86DC1-D065-43A4-A268-947FD3CEAF89}">
   <ds:schemaRefs>
     <ds:schemaRef ds:uri="http://schemas.openxmlformats.org/officeDocument/2006/bibliography"/>
   </ds:schemaRefs>
